--- a/projet fin module/rapport .docx
+++ b/projet fin module/rapport .docx
@@ -1,6 +1,6 @@
 
 <file path=word/document.xml><?xml version="1.0" encoding="utf-8"?>
-<w:document xmlns:wpc="http://schemas.microsoft.com/office/word/2010/wordprocessingCanvas" xmlns:mc="http://schemas.openxmlformats.org/markup-compatibility/2006" xmlns:o="urn:schemas-microsoft-com:office:office" xmlns:r="http://schemas.openxmlformats.org/officeDocument/2006/relationships" xmlns:m="http://schemas.openxmlformats.org/officeDocument/2006/math" xmlns:v="urn:schemas-microsoft-com:vml" xmlns:wp14="http://schemas.microsoft.com/office/word/2010/wordprocessingDrawing" xmlns:wp="http://schemas.openxmlformats.org/drawingml/2006/wordprocessingDrawing" xmlns:w10="urn:schemas-microsoft-com:office:word" xmlns:w="http://schemas.openxmlformats.org/wordprocessingml/2006/main" xmlns:w14="http://schemas.microsoft.com/office/word/2010/wordml" xmlns:w15="http://schemas.microsoft.com/office/word/2012/wordml" xmlns:wpg="http://schemas.microsoft.com/office/word/2010/wordprocessingGroup" xmlns:wpi="http://schemas.microsoft.com/office/word/2010/wordprocessingInk" xmlns:wne="http://schemas.microsoft.com/office/word/2006/wordml" xmlns:wps="http://schemas.microsoft.com/office/word/2010/wordprocessingShape" mc:Ignorable="w14 w15 wp14">
+<w:document xmlns:wpc="http://schemas.microsoft.com/office/word/2010/wordprocessingCanvas" xmlns:cx="http://schemas.microsoft.com/office/drawing/2014/chartex" xmlns:cx1="http://schemas.microsoft.com/office/drawing/2015/9/8/chartex" xmlns:cx2="http://schemas.microsoft.com/office/drawing/2015/10/21/chartex" xmlns:cx3="http://schemas.microsoft.com/office/drawing/2016/5/9/chartex" xmlns:cx4="http://schemas.microsoft.com/office/drawing/2016/5/10/chartex" xmlns:cx5="http://schemas.microsoft.com/office/drawing/2016/5/11/chartex" xmlns:cx6="http://schemas.microsoft.com/office/drawing/2016/5/12/chartex" xmlns:cx7="http://schemas.microsoft.com/office/drawing/2016/5/13/chartex" xmlns:cx8="http://schemas.microsoft.com/office/drawing/2016/5/14/chartex" xmlns:mc="http://schemas.openxmlformats.org/markup-compatibility/2006" xmlns:aink="http://schemas.microsoft.com/office/drawing/2016/ink" xmlns:am3d="http://schemas.microsoft.com/office/drawing/2017/model3d" xmlns:o="urn:schemas-microsoft-com:office:office" xmlns:r="http://schemas.openxmlformats.org/officeDocument/2006/relationships" xmlns:m="http://schemas.openxmlformats.org/officeDocument/2006/math" xmlns:v="urn:schemas-microsoft-com:vml" xmlns:wp14="http://schemas.microsoft.com/office/word/2010/wordprocessingDrawing" xmlns:wp="http://schemas.openxmlformats.org/drawingml/2006/wordprocessingDrawing" xmlns:w10="urn:schemas-microsoft-com:office:word" xmlns:w="http://schemas.openxmlformats.org/wordprocessingml/2006/main" xmlns:w14="http://schemas.microsoft.com/office/word/2010/wordml" xmlns:w15="http://schemas.microsoft.com/office/word/2012/wordml" xmlns:w16cex="http://schemas.microsoft.com/office/word/2018/wordml/cex" xmlns:w16cid="http://schemas.microsoft.com/office/word/2016/wordml/cid" xmlns:w16="http://schemas.microsoft.com/office/word/2018/wordml" xmlns:w16sdtdh="http://schemas.microsoft.com/office/word/2020/wordml/sdtdatahash" xmlns:w16se="http://schemas.microsoft.com/office/word/2015/wordml/symex" xmlns:wpg="http://schemas.microsoft.com/office/word/2010/wordprocessingGroup" xmlns:wpi="http://schemas.microsoft.com/office/word/2010/wordprocessingInk" xmlns:wne="http://schemas.microsoft.com/office/word/2006/wordml" xmlns:wps="http://schemas.microsoft.com/office/word/2010/wordprocessingShape" mc:Ignorable="w14 w15 w16se w16cid w16 w16cex w16sdtdh wp14">
   <w:body>
     <w:p/>
     <w:p>
@@ -16,7 +16,7 @@
         <mc:AlternateContent>
           <mc:Choice Requires="wps">
             <w:drawing>
-              <wp:anchor distT="0" distB="0" distL="114300" distR="114300" simplePos="0" relativeHeight="251658240" behindDoc="0" locked="0" layoutInCell="1" allowOverlap="1" wp14:anchorId="48A0A078" wp14:editId="5538F3B5">
+              <wp:anchor distT="0" distB="0" distL="114300" distR="114300" simplePos="0" relativeHeight="251658240" behindDoc="0" locked="0" layoutInCell="1" allowOverlap="1" wp14:anchorId="10F87CB3" wp14:editId="27D499C6">
                 <wp:simplePos x="0" y="0"/>
                 <wp:positionH relativeFrom="margin">
                   <wp:align>right</wp:align>
@@ -113,7 +113,7 @@
         <mc:AlternateContent>
           <mc:Choice Requires="wpg">
             <w:drawing>
-              <wp:anchor distT="0" distB="0" distL="114300" distR="114300" simplePos="0" relativeHeight="251661312" behindDoc="0" locked="0" layoutInCell="1" allowOverlap="1" wp14:anchorId="4FBC5295" wp14:editId="06B90396">
+              <wp:anchor distT="0" distB="0" distL="114300" distR="114300" simplePos="0" relativeHeight="251661312" behindDoc="0" locked="0" layoutInCell="1" allowOverlap="1" wp14:anchorId="221C03FE" wp14:editId="27D1F08E">
                 <wp:simplePos x="0" y="0"/>
                 <wp:positionH relativeFrom="margin">
                   <wp:posOffset>-54125</wp:posOffset>
@@ -352,7 +352,7 @@
         <mc:AlternateContent>
           <mc:Choice Requires="wps">
             <w:drawing>
-              <wp:anchor distT="0" distB="0" distL="114300" distR="114300" simplePos="0" relativeHeight="251660288" behindDoc="0" locked="0" layoutInCell="1" allowOverlap="1" wp14:anchorId="5F8ADCCD" wp14:editId="6D458A73">
+              <wp:anchor distT="0" distB="0" distL="114300" distR="114300" simplePos="0" relativeHeight="251660288" behindDoc="0" locked="0" layoutInCell="1" allowOverlap="1" wp14:anchorId="3C0643CA" wp14:editId="57636BCE">
                 <wp:simplePos x="0" y="0"/>
                 <wp:positionH relativeFrom="margin">
                   <wp:posOffset>0</wp:posOffset>
@@ -456,7 +456,7 @@
           <w:noProof/>
         </w:rPr>
         <w:drawing>
-          <wp:anchor distT="0" distB="0" distL="114300" distR="114300" simplePos="0" relativeHeight="251663360" behindDoc="0" locked="0" layoutInCell="1" allowOverlap="1" wp14:anchorId="3571F403" wp14:editId="6FAAE7C9">
+          <wp:anchor distT="0" distB="0" distL="114300" distR="114300" simplePos="0" relativeHeight="251663360" behindDoc="0" locked="0" layoutInCell="1" allowOverlap="1" wp14:anchorId="1C2BAC5C" wp14:editId="527FF5D3">
             <wp:simplePos x="0" y="0"/>
             <wp:positionH relativeFrom="margin">
               <wp:align>center</wp:align>
@@ -629,7 +629,47 @@
           <w:szCs w:val="28"/>
           <w:lang w:eastAsia="en-US"/>
         </w:rPr>
-        <w:t xml:space="preserve"> Mr</w:t>
+        <w:t xml:space="preserve"> </w:t>
+      </w:r>
+      <w:proofErr w:type="spellStart"/>
+      <w:proofErr w:type="gramStart"/>
+      <w:r>
+        <w:rPr>
+          <w:rFonts w:eastAsiaTheme="minorHAnsi"/>
+          <w:b/>
+          <w:bCs/>
+          <w:color w:val="365F91"/>
+          <w:sz w:val="28"/>
+          <w:szCs w:val="28"/>
+          <w:lang w:eastAsia="en-US"/>
+        </w:rPr>
+        <w:t>Mr</w:t>
+      </w:r>
+      <w:r>
+        <w:rPr>
+          <w:rFonts w:eastAsiaTheme="minorHAnsi"/>
+          <w:b/>
+          <w:bCs/>
+          <w:color w:val="365F91"/>
+          <w:sz w:val="28"/>
+          <w:szCs w:val="28"/>
+          <w:lang w:eastAsia="en-US"/>
+        </w:rPr>
+        <w:t>.Abdelwahab</w:t>
+      </w:r>
+      <w:proofErr w:type="spellEnd"/>
+      <w:proofErr w:type="gramEnd"/>
+      <w:r>
+        <w:rPr>
+          <w:rFonts w:eastAsiaTheme="minorHAnsi"/>
+          <w:b/>
+          <w:bCs/>
+          <w:color w:val="365F91"/>
+          <w:sz w:val="28"/>
+          <w:szCs w:val="28"/>
+          <w:lang w:eastAsia="en-US"/>
+        </w:rPr>
+        <w:t xml:space="preserve"> Naji</w:t>
       </w:r>
     </w:p>
     <w:p>
@@ -750,7 +790,7 @@
     </w:p>
     <w:p>
       <w:pPr>
-        <w:pStyle w:val="TM1"/>
+        <w:pStyle w:val="TOC1"/>
         <w:tabs>
           <w:tab w:val="right" w:leader="dot" w:pos="9062"/>
         </w:tabs>
@@ -771,7 +811,7 @@
       <w:hyperlink w:anchor="_Toc189603755" w:history="1">
         <w:r>
           <w:rPr>
-            <w:rStyle w:val="Lienhypertexte"/>
+            <w:rStyle w:val="Hyperlink"/>
             <w:rFonts w:eastAsia="Times New Roman" w:cstheme="minorHAnsi"/>
             <w:b/>
             <w:bCs/>
@@ -832,7 +872,7 @@
     </w:p>
     <w:p>
       <w:pPr>
-        <w:pStyle w:val="TM2"/>
+        <w:pStyle w:val="TOC2"/>
         <w:tabs>
           <w:tab w:val="right" w:leader="dot" w:pos="9062"/>
         </w:tabs>
@@ -844,7 +884,7 @@
       <w:hyperlink w:anchor="_Toc189603756" w:history="1">
         <w:r>
           <w:rPr>
-            <w:rStyle w:val="Lienhypertexte"/>
+            <w:rStyle w:val="Hyperlink"/>
             <w:rFonts w:eastAsia="Times New Roman"/>
             <w:b/>
             <w:bCs/>
@@ -904,7 +944,7 @@
     </w:p>
     <w:p>
       <w:pPr>
-        <w:pStyle w:val="TM2"/>
+        <w:pStyle w:val="TOC2"/>
         <w:tabs>
           <w:tab w:val="right" w:leader="dot" w:pos="9062"/>
         </w:tabs>
@@ -916,7 +956,7 @@
       <w:hyperlink w:anchor="_Toc189603757" w:history="1">
         <w:r>
           <w:rPr>
-            <w:rStyle w:val="Lienhypertexte"/>
+            <w:rStyle w:val="Hyperlink"/>
             <w:rFonts w:eastAsia="Times New Roman" w:cstheme="minorHAnsi"/>
             <w:b/>
             <w:bCs/>
@@ -976,7 +1016,7 @@
     </w:p>
     <w:p>
       <w:pPr>
-        <w:pStyle w:val="TM2"/>
+        <w:pStyle w:val="TOC2"/>
         <w:tabs>
           <w:tab w:val="right" w:leader="dot" w:pos="9062"/>
         </w:tabs>
@@ -988,7 +1028,7 @@
       <w:hyperlink w:anchor="_Toc189603758" w:history="1">
         <w:r>
           <w:rPr>
-            <w:rStyle w:val="Lienhypertexte"/>
+            <w:rStyle w:val="Hyperlink"/>
             <w:rFonts w:eastAsia="Times New Roman" w:cstheme="minorHAnsi"/>
             <w:b/>
             <w:bCs/>
@@ -1048,7 +1088,7 @@
     </w:p>
     <w:p>
       <w:pPr>
-        <w:pStyle w:val="TM1"/>
+        <w:pStyle w:val="TOC1"/>
         <w:tabs>
           <w:tab w:val="right" w:leader="dot" w:pos="9062"/>
         </w:tabs>
@@ -1060,7 +1100,7 @@
       <w:hyperlink w:anchor="_Toc189603759" w:history="1">
         <w:r>
           <w:rPr>
-            <w:rStyle w:val="Lienhypertexte"/>
+            <w:rStyle w:val="Hyperlink"/>
             <w:rFonts w:cstheme="minorHAnsi"/>
             <w:noProof/>
           </w:rPr>
@@ -1118,7 +1158,7 @@
     </w:p>
     <w:p>
       <w:pPr>
-        <w:pStyle w:val="TM2"/>
+        <w:pStyle w:val="TOC2"/>
         <w:tabs>
           <w:tab w:val="right" w:leader="dot" w:pos="9062"/>
         </w:tabs>
@@ -1130,7 +1170,7 @@
       <w:hyperlink w:anchor="_Toc189603760" w:history="1">
         <w:r>
           <w:rPr>
-            <w:rStyle w:val="Lienhypertexte"/>
+            <w:rStyle w:val="Hyperlink"/>
             <w:rFonts w:cstheme="minorHAnsi"/>
             <w:noProof/>
           </w:rPr>
@@ -1188,7 +1228,7 @@
     </w:p>
     <w:p>
       <w:pPr>
-        <w:pStyle w:val="TM2"/>
+        <w:pStyle w:val="TOC2"/>
         <w:tabs>
           <w:tab w:val="right" w:leader="dot" w:pos="9062"/>
         </w:tabs>
@@ -1200,7 +1240,7 @@
       <w:hyperlink w:anchor="_Toc189603761" w:history="1">
         <w:r>
           <w:rPr>
-            <w:rStyle w:val="Lienhypertexte"/>
+            <w:rStyle w:val="Hyperlink"/>
             <w:rFonts w:cstheme="minorHAnsi"/>
             <w:noProof/>
           </w:rPr>
@@ -1258,7 +1298,7 @@
     </w:p>
     <w:p>
       <w:pPr>
-        <w:pStyle w:val="TM2"/>
+        <w:pStyle w:val="TOC2"/>
         <w:tabs>
           <w:tab w:val="right" w:leader="dot" w:pos="9062"/>
         </w:tabs>
@@ -1270,7 +1310,7 @@
       <w:hyperlink w:anchor="_Toc189603762" w:history="1">
         <w:r>
           <w:rPr>
-            <w:rStyle w:val="Lienhypertexte"/>
+            <w:rStyle w:val="Hyperlink"/>
             <w:rFonts w:ascii="Calibri" w:hAnsi="Calibri" w:cs="Calibri"/>
             <w:noProof/>
           </w:rPr>
@@ -1328,7 +1368,7 @@
     </w:p>
     <w:p>
       <w:pPr>
-        <w:pStyle w:val="TM1"/>
+        <w:pStyle w:val="TOC1"/>
         <w:tabs>
           <w:tab w:val="right" w:leader="dot" w:pos="9062"/>
         </w:tabs>
@@ -1340,7 +1380,7 @@
       <w:hyperlink w:anchor="_Toc189603763" w:history="1">
         <w:r>
           <w:rPr>
-            <w:rStyle w:val="Lienhypertexte"/>
+            <w:rStyle w:val="Hyperlink"/>
             <w:rFonts w:cstheme="minorHAnsi"/>
             <w:noProof/>
           </w:rPr>
@@ -1398,7 +1438,7 @@
     </w:p>
     <w:p>
       <w:pPr>
-        <w:pStyle w:val="TM2"/>
+        <w:pStyle w:val="TOC2"/>
         <w:tabs>
           <w:tab w:val="right" w:leader="dot" w:pos="9062"/>
         </w:tabs>
@@ -1410,7 +1450,7 @@
       <w:hyperlink w:anchor="_Toc189603764" w:history="1">
         <w:r>
           <w:rPr>
-            <w:rStyle w:val="Lienhypertexte"/>
+            <w:rStyle w:val="Hyperlink"/>
             <w:rFonts w:cstheme="minorHAnsi"/>
             <w:noProof/>
           </w:rPr>
@@ -1468,7 +1508,7 @@
     </w:p>
     <w:p>
       <w:pPr>
-        <w:pStyle w:val="TM2"/>
+        <w:pStyle w:val="TOC2"/>
         <w:tabs>
           <w:tab w:val="right" w:leader="dot" w:pos="9062"/>
         </w:tabs>
@@ -1480,7 +1520,7 @@
       <w:hyperlink w:anchor="_Toc189603765" w:history="1">
         <w:r>
           <w:rPr>
-            <w:rStyle w:val="Lienhypertexte"/>
+            <w:rStyle w:val="Hyperlink"/>
             <w:rFonts w:cstheme="minorHAnsi"/>
             <w:noProof/>
           </w:rPr>
@@ -1538,7 +1578,7 @@
     </w:p>
     <w:p>
       <w:pPr>
-        <w:pStyle w:val="TM2"/>
+        <w:pStyle w:val="TOC2"/>
         <w:tabs>
           <w:tab w:val="right" w:leader="dot" w:pos="9062"/>
         </w:tabs>
@@ -1550,7 +1590,7 @@
       <w:hyperlink w:anchor="_Toc189603766" w:history="1">
         <w:r>
           <w:rPr>
-            <w:rStyle w:val="Lienhypertexte"/>
+            <w:rStyle w:val="Hyperlink"/>
             <w:rFonts w:cstheme="minorHAnsi"/>
             <w:noProof/>
           </w:rPr>
@@ -1608,7 +1648,7 @@
     </w:p>
     <w:p>
       <w:pPr>
-        <w:pStyle w:val="TM1"/>
+        <w:pStyle w:val="TOC1"/>
         <w:tabs>
           <w:tab w:val="right" w:leader="dot" w:pos="9062"/>
         </w:tabs>
@@ -1620,7 +1660,7 @@
       <w:hyperlink w:anchor="_Toc189603767" w:history="1">
         <w:r>
           <w:rPr>
-            <w:rStyle w:val="Lienhypertexte"/>
+            <w:rStyle w:val="Hyperlink"/>
             <w:rFonts w:cstheme="minorHAnsi"/>
             <w:noProof/>
           </w:rPr>
@@ -1678,7 +1718,7 @@
     </w:p>
     <w:p>
       <w:pPr>
-        <w:pStyle w:val="TM2"/>
+        <w:pStyle w:val="TOC2"/>
         <w:tabs>
           <w:tab w:val="right" w:leader="dot" w:pos="9062"/>
         </w:tabs>
@@ -1690,7 +1730,7 @@
       <w:hyperlink w:anchor="_Toc189603768" w:history="1">
         <w:r>
           <w:rPr>
-            <w:rStyle w:val="Lienhypertexte"/>
+            <w:rStyle w:val="Hyperlink"/>
             <w:rFonts w:cstheme="minorHAnsi"/>
             <w:noProof/>
           </w:rPr>
@@ -1698,14 +1738,14 @@
         </w:r>
         <w:r>
           <w:rPr>
-            <w:rStyle w:val="Lienhypertexte"/>
+            <w:rStyle w:val="Hyperlink"/>
             <w:noProof/>
           </w:rPr>
           <w:t xml:space="preserve"> </w:t>
         </w:r>
         <w:r>
           <w:rPr>
-            <w:rStyle w:val="Lienhypertexte"/>
+            <w:rStyle w:val="Hyperlink"/>
             <w:rFonts w:ascii="Courier New" w:hAnsi="Courier New" w:cs="Courier New"/>
             <w:noProof/>
           </w:rPr>
@@ -1763,7 +1803,7 @@
     </w:p>
     <w:p>
       <w:pPr>
-        <w:pStyle w:val="TM2"/>
+        <w:pStyle w:val="TOC2"/>
         <w:tabs>
           <w:tab w:val="right" w:leader="dot" w:pos="9062"/>
         </w:tabs>
@@ -1775,7 +1815,7 @@
       <w:hyperlink w:anchor="_Toc189603769" w:history="1">
         <w:r>
           <w:rPr>
-            <w:rStyle w:val="Lienhypertexte"/>
+            <w:rStyle w:val="Hyperlink"/>
             <w:rFonts w:ascii="Calibri" w:hAnsi="Calibri" w:cs="Calibri"/>
             <w:noProof/>
           </w:rPr>
@@ -1833,7 +1873,7 @@
     </w:p>
     <w:p>
       <w:pPr>
-        <w:pStyle w:val="TM2"/>
+        <w:pStyle w:val="TOC2"/>
         <w:tabs>
           <w:tab w:val="right" w:leader="dot" w:pos="9062"/>
         </w:tabs>
@@ -1845,7 +1885,7 @@
       <w:hyperlink w:anchor="_Toc189603770" w:history="1">
         <w:r>
           <w:rPr>
-            <w:rStyle w:val="Lienhypertexte"/>
+            <w:rStyle w:val="Hyperlink"/>
             <w:rFonts w:cstheme="minorHAnsi"/>
             <w:noProof/>
           </w:rPr>
@@ -1903,7 +1943,7 @@
     </w:p>
     <w:p>
       <w:pPr>
-        <w:pStyle w:val="TM3"/>
+        <w:pStyle w:val="TOC3"/>
         <w:tabs>
           <w:tab w:val="right" w:leader="dot" w:pos="9062"/>
         </w:tabs>
@@ -1915,7 +1955,7 @@
       <w:hyperlink w:anchor="_Toc189603771" w:history="1">
         <w:r>
           <w:rPr>
-            <w:rStyle w:val="Lienhypertexte"/>
+            <w:rStyle w:val="Hyperlink"/>
             <w:rFonts w:cstheme="minorHAnsi"/>
             <w:b/>
             <w:bCs/>
@@ -1975,7 +2015,7 @@
     </w:p>
     <w:p>
       <w:pPr>
-        <w:pStyle w:val="TM3"/>
+        <w:pStyle w:val="TOC3"/>
         <w:tabs>
           <w:tab w:val="right" w:leader="dot" w:pos="9062"/>
         </w:tabs>
@@ -1987,7 +2027,7 @@
       <w:hyperlink w:anchor="_Toc189603772" w:history="1">
         <w:r>
           <w:rPr>
-            <w:rStyle w:val="Lienhypertexte"/>
+            <w:rStyle w:val="Hyperlink"/>
             <w:rFonts w:cstheme="minorHAnsi"/>
             <w:b/>
             <w:bCs/>
@@ -2047,7 +2087,7 @@
     </w:p>
     <w:p>
       <w:pPr>
-        <w:pStyle w:val="TM3"/>
+        <w:pStyle w:val="TOC3"/>
         <w:tabs>
           <w:tab w:val="right" w:leader="dot" w:pos="9062"/>
         </w:tabs>
@@ -2109,7 +2149,7 @@
     </w:p>
     <w:p>
       <w:pPr>
-        <w:pStyle w:val="TM3"/>
+        <w:pStyle w:val="TOC3"/>
         <w:tabs>
           <w:tab w:val="right" w:leader="dot" w:pos="9062"/>
         </w:tabs>
@@ -2121,7 +2161,7 @@
       <w:hyperlink w:anchor="_Toc189603774" w:history="1">
         <w:r>
           <w:rPr>
-            <w:rStyle w:val="Lienhypertexte"/>
+            <w:rStyle w:val="Hyperlink"/>
             <w:rFonts w:cstheme="minorHAnsi"/>
             <w:b/>
             <w:bCs/>
@@ -2181,7 +2221,7 @@
     </w:p>
     <w:p>
       <w:pPr>
-        <w:pStyle w:val="TM3"/>
+        <w:pStyle w:val="TOC3"/>
         <w:tabs>
           <w:tab w:val="right" w:leader="dot" w:pos="9062"/>
         </w:tabs>
@@ -2193,7 +2233,7 @@
       <w:hyperlink w:anchor="_Toc189603775" w:history="1">
         <w:r>
           <w:rPr>
-            <w:rStyle w:val="Lienhypertexte"/>
+            <w:rStyle w:val="Hyperlink"/>
             <w:rFonts w:cstheme="minorHAnsi"/>
             <w:b/>
             <w:bCs/>
@@ -2253,7 +2293,7 @@
     </w:p>
     <w:p>
       <w:pPr>
-        <w:pStyle w:val="TM3"/>
+        <w:pStyle w:val="TOC3"/>
         <w:tabs>
           <w:tab w:val="right" w:leader="dot" w:pos="9062"/>
         </w:tabs>
@@ -2265,7 +2305,7 @@
       <w:hyperlink w:anchor="_Toc189603776" w:history="1">
         <w:r>
           <w:rPr>
-            <w:rStyle w:val="Lienhypertexte"/>
+            <w:rStyle w:val="Hyperlink"/>
             <w:rFonts w:cstheme="minorHAnsi"/>
             <w:b/>
             <w:bCs/>
@@ -2325,7 +2365,7 @@
     </w:p>
     <w:p>
       <w:pPr>
-        <w:pStyle w:val="TM3"/>
+        <w:pStyle w:val="TOC3"/>
         <w:tabs>
           <w:tab w:val="right" w:leader="dot" w:pos="9062"/>
         </w:tabs>
@@ -2337,7 +2377,7 @@
       <w:hyperlink w:anchor="_Toc189603777" w:history="1">
         <w:r>
           <w:rPr>
-            <w:rStyle w:val="Lienhypertexte"/>
+            <w:rStyle w:val="Hyperlink"/>
             <w:rFonts w:ascii="Calibri" w:hAnsi="Calibri" w:cs="Calibri"/>
             <w:b/>
             <w:bCs/>
@@ -2397,7 +2437,7 @@
     </w:p>
     <w:p>
       <w:pPr>
-        <w:pStyle w:val="TM3"/>
+        <w:pStyle w:val="TOC3"/>
         <w:tabs>
           <w:tab w:val="right" w:leader="dot" w:pos="9062"/>
         </w:tabs>
@@ -2409,7 +2449,7 @@
       <w:hyperlink w:anchor="_Toc189603778" w:history="1">
         <w:r>
           <w:rPr>
-            <w:rStyle w:val="Lienhypertexte"/>
+            <w:rStyle w:val="Hyperlink"/>
             <w:rFonts w:cstheme="minorHAnsi"/>
             <w:b/>
             <w:bCs/>
@@ -2469,7 +2509,7 @@
     </w:p>
     <w:p>
       <w:pPr>
-        <w:pStyle w:val="TM2"/>
+        <w:pStyle w:val="TOC2"/>
         <w:tabs>
           <w:tab w:val="right" w:leader="dot" w:pos="9062"/>
         </w:tabs>
@@ -2481,7 +2521,7 @@
       <w:hyperlink w:anchor="_Toc189603779" w:history="1">
         <w:r>
           <w:rPr>
-            <w:rStyle w:val="Lienhypertexte"/>
+            <w:rStyle w:val="Hyperlink"/>
             <w:rFonts w:cstheme="minorHAnsi"/>
             <w:noProof/>
           </w:rPr>
@@ -2539,7 +2579,7 @@
     </w:p>
     <w:p>
       <w:pPr>
-        <w:pStyle w:val="TM1"/>
+        <w:pStyle w:val="TOC1"/>
         <w:tabs>
           <w:tab w:val="right" w:leader="dot" w:pos="9062"/>
         </w:tabs>
@@ -2551,7 +2591,7 @@
       <w:hyperlink w:anchor="_Toc189603780" w:history="1">
         <w:r>
           <w:rPr>
-            <w:rStyle w:val="Lienhypertexte"/>
+            <w:rStyle w:val="Hyperlink"/>
             <w:rFonts w:cstheme="minorHAnsi"/>
             <w:noProof/>
           </w:rPr>
@@ -2609,7 +2649,7 @@
     </w:p>
     <w:p>
       <w:pPr>
-        <w:pStyle w:val="TM2"/>
+        <w:pStyle w:val="TOC2"/>
         <w:tabs>
           <w:tab w:val="right" w:leader="dot" w:pos="9062"/>
         </w:tabs>
@@ -2621,7 +2661,7 @@
       <w:hyperlink w:anchor="_Toc189603781" w:history="1">
         <w:r>
           <w:rPr>
-            <w:rStyle w:val="Lienhypertexte"/>
+            <w:rStyle w:val="Hyperlink"/>
             <w:rFonts w:ascii="Calibri" w:hAnsi="Calibri" w:cs="Calibri"/>
             <w:noProof/>
           </w:rPr>
@@ -2679,7 +2719,7 @@
     </w:p>
     <w:p>
       <w:pPr>
-        <w:pStyle w:val="TM2"/>
+        <w:pStyle w:val="TOC2"/>
         <w:tabs>
           <w:tab w:val="right" w:leader="dot" w:pos="9062"/>
         </w:tabs>
@@ -2691,7 +2731,7 @@
       <w:hyperlink w:anchor="_Toc189603782" w:history="1">
         <w:r>
           <w:rPr>
-            <w:rStyle w:val="Lienhypertexte"/>
+            <w:rStyle w:val="Hyperlink"/>
             <w:rFonts w:cstheme="minorHAnsi"/>
             <w:noProof/>
           </w:rPr>
@@ -2749,7 +2789,7 @@
     </w:p>
     <w:p>
       <w:pPr>
-        <w:pStyle w:val="TM2"/>
+        <w:pStyle w:val="TOC2"/>
         <w:tabs>
           <w:tab w:val="right" w:leader="dot" w:pos="9062"/>
         </w:tabs>
@@ -2761,7 +2801,7 @@
       <w:hyperlink w:anchor="_Toc189603783" w:history="1">
         <w:r>
           <w:rPr>
-            <w:rStyle w:val="Lienhypertexte"/>
+            <w:rStyle w:val="Hyperlink"/>
             <w:rFonts w:cstheme="minorHAnsi"/>
             <w:noProof/>
           </w:rPr>
@@ -2819,7 +2859,7 @@
     </w:p>
     <w:p>
       <w:pPr>
-        <w:pStyle w:val="TM3"/>
+        <w:pStyle w:val="TOC3"/>
         <w:ind w:left="446"/>
       </w:pPr>
       <w:r>
@@ -2893,7 +2933,7 @@
           <w:noProof/>
         </w:rPr>
         <w:drawing>
-          <wp:anchor distT="0" distB="0" distL="114300" distR="114300" simplePos="0" relativeHeight="251664384" behindDoc="0" locked="0" layoutInCell="1" allowOverlap="1" wp14:anchorId="6C7E8DAE" wp14:editId="4E0E4E70">
+          <wp:anchor distT="0" distB="0" distL="114300" distR="114300" simplePos="0" relativeHeight="251664384" behindDoc="0" locked="0" layoutInCell="1" allowOverlap="1" wp14:anchorId="12068688" wp14:editId="1F63D1F2">
             <wp:simplePos x="0" y="0"/>
             <wp:positionH relativeFrom="margin">
               <wp:posOffset>3909941</wp:posOffset>
@@ -3444,7 +3484,7 @@
     </w:p>
     <w:p>
       <w:pPr>
-        <w:pStyle w:val="Titre1"/>
+        <w:pStyle w:val="Heading1"/>
         <w:rPr>
           <w:rFonts w:asciiTheme="minorHAnsi" w:hAnsiTheme="minorHAnsi" w:cstheme="minorHAnsi"/>
           <w:u w:val="single"/>
@@ -3453,7 +3493,7 @@
     </w:p>
     <w:p>
       <w:pPr>
-        <w:pStyle w:val="Titre1"/>
+        <w:pStyle w:val="Heading1"/>
         <w:rPr>
           <w:rFonts w:asciiTheme="minorHAnsi" w:hAnsiTheme="minorHAnsi" w:cstheme="minorHAnsi"/>
           <w:u w:val="single"/>
@@ -3463,7 +3503,7 @@
     </w:p>
     <w:p>
       <w:pPr>
-        <w:pStyle w:val="Titre1"/>
+        <w:pStyle w:val="Heading1"/>
         <w:rPr>
           <w:rFonts w:asciiTheme="minorHAnsi" w:hAnsiTheme="minorHAnsi" w:cstheme="minorHAnsi"/>
           <w:u w:val="single"/>
@@ -3472,7 +3512,7 @@
     </w:p>
     <w:p>
       <w:pPr>
-        <w:pStyle w:val="Titre1"/>
+        <w:pStyle w:val="Heading1"/>
         <w:rPr>
           <w:rFonts w:asciiTheme="minorHAnsi" w:hAnsiTheme="minorHAnsi" w:cstheme="minorHAnsi"/>
           <w:u w:val="single"/>
@@ -3489,7 +3529,7 @@
     </w:p>
     <w:p>
       <w:pPr>
-        <w:pStyle w:val="Titre2"/>
+        <w:pStyle w:val="Heading2"/>
         <w:rPr>
           <w:rFonts w:asciiTheme="minorHAnsi" w:hAnsiTheme="minorHAnsi" w:cstheme="minorHAnsi"/>
           <w:u w:val="single"/>
@@ -3532,7 +3572,7 @@
       </w:pPr>
       <w:r>
         <w:rPr>
-          <w:rStyle w:val="lev"/>
+          <w:rStyle w:val="Strong"/>
           <w:rFonts w:asciiTheme="minorHAnsi" w:hAnsiTheme="minorHAnsi" w:cstheme="minorHAnsi"/>
           <w:color w:val="1F4E79" w:themeColor="accent1" w:themeShade="80"/>
         </w:rPr>
@@ -3565,7 +3605,7 @@
       </w:pPr>
       <w:r>
         <w:rPr>
-          <w:rStyle w:val="lev"/>
+          <w:rStyle w:val="Strong"/>
           <w:rFonts w:asciiTheme="minorHAnsi" w:hAnsiTheme="minorHAnsi" w:cstheme="minorHAnsi"/>
           <w:color w:val="1F4E79" w:themeColor="accent1" w:themeShade="80"/>
         </w:rPr>
@@ -3598,7 +3638,7 @@
       </w:pPr>
       <w:r>
         <w:rPr>
-          <w:rStyle w:val="lev"/>
+          <w:rStyle w:val="Strong"/>
           <w:rFonts w:asciiTheme="minorHAnsi" w:hAnsiTheme="minorHAnsi" w:cstheme="minorHAnsi"/>
           <w:color w:val="1F4E79" w:themeColor="accent1" w:themeShade="80"/>
         </w:rPr>
@@ -3631,7 +3671,7 @@
       </w:pPr>
       <w:r>
         <w:rPr>
-          <w:rStyle w:val="lev"/>
+          <w:rStyle w:val="Strong"/>
           <w:rFonts w:asciiTheme="minorHAnsi" w:hAnsiTheme="minorHAnsi" w:cstheme="minorHAnsi"/>
           <w:color w:val="1F4E79" w:themeColor="accent1" w:themeShade="80"/>
         </w:rPr>
@@ -3664,7 +3704,7 @@
       </w:pPr>
       <w:r>
         <w:rPr>
-          <w:rStyle w:val="lev"/>
+          <w:rStyle w:val="Strong"/>
           <w:rFonts w:asciiTheme="minorHAnsi" w:hAnsiTheme="minorHAnsi" w:cstheme="minorHAnsi"/>
           <w:color w:val="1F4E79" w:themeColor="accent1" w:themeShade="80"/>
         </w:rPr>
@@ -3697,7 +3737,7 @@
       </w:pPr>
       <w:r>
         <w:rPr>
-          <w:rStyle w:val="lev"/>
+          <w:rStyle w:val="Strong"/>
           <w:rFonts w:asciiTheme="minorHAnsi" w:hAnsiTheme="minorHAnsi" w:cstheme="minorHAnsi"/>
           <w:color w:val="1F4E79" w:themeColor="accent1" w:themeShade="80"/>
         </w:rPr>
@@ -3730,7 +3770,7 @@
       </w:pPr>
       <w:r>
         <w:rPr>
-          <w:rStyle w:val="lev"/>
+          <w:rStyle w:val="Strong"/>
           <w:rFonts w:asciiTheme="minorHAnsi" w:hAnsiTheme="minorHAnsi" w:cstheme="minorHAnsi"/>
           <w:color w:val="1F4E79" w:themeColor="accent1" w:themeShade="80"/>
         </w:rPr>
@@ -3752,7 +3792,7 @@
     </w:p>
     <w:p>
       <w:pPr>
-        <w:pStyle w:val="Titre2"/>
+        <w:pStyle w:val="Heading2"/>
         <w:rPr>
           <w:rFonts w:asciiTheme="minorHAnsi" w:hAnsiTheme="minorHAnsi" w:cstheme="minorHAnsi"/>
           <w:u w:val="single"/>
@@ -3795,7 +3835,7 @@
       </w:pPr>
       <w:r>
         <w:rPr>
-          <w:rStyle w:val="lev"/>
+          <w:rStyle w:val="Strong"/>
           <w:rFonts w:asciiTheme="minorHAnsi" w:hAnsiTheme="minorHAnsi" w:cstheme="minorHAnsi"/>
           <w:color w:val="1F4E79" w:themeColor="accent1" w:themeShade="80"/>
         </w:rPr>
@@ -3828,7 +3868,7 @@
       </w:pPr>
       <w:r>
         <w:rPr>
-          <w:rStyle w:val="lev"/>
+          <w:rStyle w:val="Strong"/>
           <w:rFonts w:asciiTheme="minorHAnsi" w:hAnsiTheme="minorHAnsi" w:cstheme="minorHAnsi"/>
           <w:color w:val="1F4E79" w:themeColor="accent1" w:themeShade="80"/>
         </w:rPr>
@@ -3861,7 +3901,7 @@
       </w:pPr>
       <w:r>
         <w:rPr>
-          <w:rStyle w:val="lev"/>
+          <w:rStyle w:val="Strong"/>
           <w:rFonts w:asciiTheme="minorHAnsi" w:hAnsiTheme="minorHAnsi" w:cstheme="minorHAnsi"/>
           <w:color w:val="1F4E79" w:themeColor="accent1" w:themeShade="80"/>
         </w:rPr>
@@ -3894,7 +3934,7 @@
       </w:pPr>
       <w:r>
         <w:rPr>
-          <w:rStyle w:val="lev"/>
+          <w:rStyle w:val="Strong"/>
           <w:rFonts w:asciiTheme="minorHAnsi" w:hAnsiTheme="minorHAnsi" w:cstheme="minorHAnsi"/>
           <w:color w:val="1F4E79" w:themeColor="accent1" w:themeShade="80"/>
         </w:rPr>
@@ -3927,7 +3967,7 @@
       </w:pPr>
       <w:r>
         <w:rPr>
-          <w:rStyle w:val="lev"/>
+          <w:rStyle w:val="Strong"/>
           <w:rFonts w:asciiTheme="minorHAnsi" w:hAnsiTheme="minorHAnsi" w:cstheme="minorHAnsi"/>
           <w:color w:val="1F4E79" w:themeColor="accent1" w:themeShade="80"/>
         </w:rPr>
@@ -3960,7 +4000,7 @@
       </w:pPr>
       <w:r>
         <w:rPr>
-          <w:rStyle w:val="lev"/>
+          <w:rStyle w:val="Strong"/>
           <w:rFonts w:asciiTheme="minorHAnsi" w:hAnsiTheme="minorHAnsi" w:cstheme="minorHAnsi"/>
           <w:color w:val="1F4E79" w:themeColor="accent1" w:themeShade="80"/>
         </w:rPr>
@@ -3993,7 +4033,7 @@
       </w:pPr>
       <w:r>
         <w:rPr>
-          <w:rStyle w:val="lev"/>
+          <w:rStyle w:val="Strong"/>
           <w:rFonts w:asciiTheme="minorHAnsi" w:hAnsiTheme="minorHAnsi" w:cstheme="minorHAnsi"/>
           <w:color w:val="1F4E79" w:themeColor="accent1" w:themeShade="80"/>
         </w:rPr>
@@ -4015,7 +4055,7 @@
     </w:p>
     <w:p>
       <w:pPr>
-        <w:pStyle w:val="Titre2"/>
+        <w:pStyle w:val="Heading2"/>
         <w:rPr>
           <w:rFonts w:ascii="Calibri" w:hAnsi="Calibri" w:cs="Calibri"/>
           <w:u w:val="single"/>
@@ -4024,7 +4064,7 @@
     </w:p>
     <w:p>
       <w:pPr>
-        <w:pStyle w:val="Titre2"/>
+        <w:pStyle w:val="Heading2"/>
         <w:rPr>
           <w:rFonts w:ascii="Calibri" w:hAnsi="Calibri" w:cs="Calibri"/>
           <w:u w:val="single"/>
@@ -4033,7 +4073,7 @@
     </w:p>
     <w:p>
       <w:pPr>
-        <w:pStyle w:val="Titre2"/>
+        <w:pStyle w:val="Heading2"/>
         <w:rPr>
           <w:rFonts w:ascii="Calibri" w:hAnsi="Calibri" w:cs="Calibri"/>
           <w:u w:val="single"/>
@@ -4042,7 +4082,7 @@
     </w:p>
     <w:p>
       <w:pPr>
-        <w:pStyle w:val="Titre2"/>
+        <w:pStyle w:val="Heading2"/>
         <w:rPr>
           <w:rFonts w:ascii="Calibri" w:hAnsi="Calibri" w:cs="Calibri"/>
           <w:u w:val="single"/>
@@ -4051,7 +4091,7 @@
     </w:p>
     <w:p>
       <w:pPr>
-        <w:pStyle w:val="Titre2"/>
+        <w:pStyle w:val="Heading2"/>
         <w:rPr>
           <w:rFonts w:ascii="Calibri" w:hAnsi="Calibri" w:cs="Calibri"/>
           <w:u w:val="single"/>
@@ -4094,7 +4134,7 @@
       </w:pPr>
       <w:r>
         <w:rPr>
-          <w:rStyle w:val="lev"/>
+          <w:rStyle w:val="Strong"/>
           <w:rFonts w:asciiTheme="minorHAnsi" w:hAnsiTheme="minorHAnsi" w:cstheme="minorHAnsi"/>
           <w:color w:val="1F4E79" w:themeColor="accent1" w:themeShade="80"/>
         </w:rPr>
@@ -4127,7 +4167,7 @@
       </w:pPr>
       <w:r>
         <w:rPr>
-          <w:rStyle w:val="lev"/>
+          <w:rStyle w:val="Strong"/>
           <w:rFonts w:asciiTheme="minorHAnsi" w:hAnsiTheme="minorHAnsi" w:cstheme="minorHAnsi"/>
           <w:color w:val="1F4E79" w:themeColor="accent1" w:themeShade="80"/>
         </w:rPr>
@@ -4160,7 +4200,7 @@
       </w:pPr>
       <w:r>
         <w:rPr>
-          <w:rStyle w:val="lev"/>
+          <w:rStyle w:val="Strong"/>
           <w:rFonts w:ascii="Calibri" w:hAnsi="Calibri" w:cs="Calibri"/>
           <w:color w:val="1F4E79" w:themeColor="accent1" w:themeShade="80"/>
         </w:rPr>
@@ -4193,7 +4233,7 @@
       </w:pPr>
       <w:r>
         <w:rPr>
-          <w:rStyle w:val="lev"/>
+          <w:rStyle w:val="Strong"/>
           <w:rFonts w:ascii="Calibri" w:hAnsi="Calibri" w:cs="Calibri"/>
           <w:color w:val="1F4E79" w:themeColor="accent1" w:themeShade="80"/>
         </w:rPr>
@@ -4226,7 +4266,7 @@
       </w:pPr>
       <w:r>
         <w:rPr>
-          <w:rStyle w:val="lev"/>
+          <w:rStyle w:val="Strong"/>
           <w:rFonts w:ascii="Calibri" w:hAnsi="Calibri" w:cs="Calibri"/>
           <w:color w:val="1F4E79" w:themeColor="accent1" w:themeShade="80"/>
         </w:rPr>
@@ -4262,7 +4302,7 @@
     </w:p>
     <w:p>
       <w:pPr>
-        <w:pStyle w:val="Titre1"/>
+        <w:pStyle w:val="Heading1"/>
         <w:rPr>
           <w:rFonts w:asciiTheme="minorHAnsi" w:hAnsiTheme="minorHAnsi" w:cstheme="minorHAnsi"/>
           <w:u w:val="single"/>
@@ -4280,7 +4320,7 @@
     </w:p>
     <w:p>
       <w:pPr>
-        <w:pStyle w:val="Titre2"/>
+        <w:pStyle w:val="Heading2"/>
         <w:rPr>
           <w:rFonts w:asciiTheme="minorHAnsi" w:hAnsiTheme="minorHAnsi" w:cstheme="minorHAnsi"/>
           <w:u w:val="single"/>
@@ -4323,7 +4363,7 @@
       </w:pPr>
       <w:r>
         <w:rPr>
-          <w:rStyle w:val="lev"/>
+          <w:rStyle w:val="Strong"/>
           <w:rFonts w:asciiTheme="minorHAnsi" w:hAnsiTheme="minorHAnsi" w:cstheme="minorHAnsi"/>
           <w:color w:val="1F4E79" w:themeColor="accent1" w:themeShade="80"/>
         </w:rPr>
@@ -4356,7 +4396,7 @@
       </w:pPr>
       <w:r>
         <w:rPr>
-          <w:rStyle w:val="lev"/>
+          <w:rStyle w:val="Strong"/>
           <w:rFonts w:asciiTheme="minorHAnsi" w:hAnsiTheme="minorHAnsi" w:cstheme="minorHAnsi"/>
           <w:color w:val="1F4E79" w:themeColor="accent1" w:themeShade="80"/>
         </w:rPr>
@@ -4389,7 +4429,7 @@
       </w:pPr>
       <w:r>
         <w:rPr>
-          <w:rStyle w:val="lev"/>
+          <w:rStyle w:val="Strong"/>
           <w:rFonts w:asciiTheme="minorHAnsi" w:hAnsiTheme="minorHAnsi" w:cstheme="minorHAnsi"/>
           <w:color w:val="1F4E79" w:themeColor="accent1" w:themeShade="80"/>
         </w:rPr>
@@ -4411,7 +4451,7 @@
     </w:p>
     <w:p>
       <w:pPr>
-        <w:pStyle w:val="Titre2"/>
+        <w:pStyle w:val="Heading2"/>
         <w:rPr>
           <w:rFonts w:asciiTheme="minorHAnsi" w:hAnsiTheme="minorHAnsi" w:cstheme="minorHAnsi"/>
         </w:rPr>
@@ -4452,7 +4492,7 @@
       </w:pPr>
       <w:r>
         <w:rPr>
-          <w:rStyle w:val="lev"/>
+          <w:rStyle w:val="Strong"/>
           <w:rFonts w:asciiTheme="minorHAnsi" w:hAnsiTheme="minorHAnsi" w:cstheme="minorHAnsi"/>
         </w:rPr>
         <w:t>Classe Employe</w:t>
@@ -4483,7 +4523,7 @@
       </w:r>
       <w:r>
         <w:rPr>
-          <w:rStyle w:val="CodeHTML"/>
+          <w:rStyle w:val="HTMLCode"/>
         </w:rPr>
         <w:t>id</w:t>
       </w:r>
@@ -4492,7 +4532,7 @@
       </w:r>
       <w:r>
         <w:rPr>
-          <w:rStyle w:val="CodeHTML"/>
+          <w:rStyle w:val="HTMLCode"/>
         </w:rPr>
         <w:t>nom</w:t>
       </w:r>
@@ -4501,7 +4541,7 @@
       </w:r>
       <w:r>
         <w:rPr>
-          <w:rStyle w:val="CodeHTML"/>
+          <w:rStyle w:val="HTMLCode"/>
         </w:rPr>
         <w:t>poste</w:t>
       </w:r>
@@ -4510,7 +4550,7 @@
       </w:r>
       <w:r>
         <w:rPr>
-          <w:rStyle w:val="CodeHTML"/>
+          <w:rStyle w:val="HTMLCode"/>
         </w:rPr>
         <w:t>salaire</w:t>
       </w:r>
@@ -4534,7 +4574,7 @@
       </w:r>
       <w:r>
         <w:rPr>
-          <w:rStyle w:val="CodeHTML"/>
+          <w:rStyle w:val="HTMLCode"/>
         </w:rPr>
         <w:t>getters/setters</w:t>
       </w:r>
@@ -4543,7 +4583,7 @@
       </w:r>
       <w:r>
         <w:rPr>
-          <w:rStyle w:val="CodeHTML"/>
+          <w:rStyle w:val="HTMLCode"/>
         </w:rPr>
         <w:t>toString()</w:t>
       </w:r>
@@ -4552,7 +4592,7 @@
       </w:r>
       <w:r>
         <w:rPr>
-          <w:rStyle w:val="CodeHTML"/>
+          <w:rStyle w:val="HTMLCode"/>
         </w:rPr>
         <w:t>compareParSalaire()</w:t>
       </w:r>
@@ -4570,7 +4610,7 @@
       </w:pPr>
       <w:r>
         <w:rPr>
-          <w:rStyle w:val="lev"/>
+          <w:rStyle w:val="Strong"/>
           <w:rFonts w:asciiTheme="minorHAnsi" w:hAnsiTheme="minorHAnsi" w:cstheme="minorHAnsi"/>
         </w:rPr>
         <w:t>Classe GestionEmployes</w:t>
@@ -4601,7 +4641,7 @@
       </w:r>
       <w:r>
         <w:rPr>
-          <w:rStyle w:val="CodeHTML"/>
+          <w:rStyle w:val="HTMLCode"/>
         </w:rPr>
         <w:t>Employe[] tableauEmployes</w:t>
       </w:r>
@@ -4610,7 +4650,7 @@
       </w:r>
       <w:r>
         <w:rPr>
-          <w:rStyle w:val="CodeHTML"/>
+          <w:rStyle w:val="HTMLCode"/>
         </w:rPr>
         <w:t>count</w:t>
       </w:r>
@@ -4640,14 +4680,14 @@
       <w:proofErr w:type="gramStart"/>
       <w:r>
         <w:rPr>
-          <w:rStyle w:val="CodeHTML"/>
+          <w:rStyle w:val="HTMLCode"/>
         </w:rPr>
         <w:t>ajouterEmploye(</w:t>
       </w:r>
       <w:proofErr w:type="gramEnd"/>
       <w:r>
         <w:rPr>
-          <w:rStyle w:val="CodeHTML"/>
+          <w:rStyle w:val="HTMLCode"/>
         </w:rPr>
         <w:t>)</w:t>
       </w:r>
@@ -4656,7 +4696,7 @@
       </w:r>
       <w:r>
         <w:rPr>
-          <w:rStyle w:val="CodeHTML"/>
+          <w:rStyle w:val="HTMLCode"/>
         </w:rPr>
         <w:t>modifierEmploye()</w:t>
       </w:r>
@@ -4665,7 +4705,7 @@
       </w:r>
       <w:r>
         <w:rPr>
-          <w:rStyle w:val="CodeHTML"/>
+          <w:rStyle w:val="HTMLCode"/>
         </w:rPr>
         <w:t>supprimerEmploye()</w:t>
       </w:r>
@@ -4674,7 +4714,7 @@
       </w:r>
       <w:r>
         <w:rPr>
-          <w:rStyle w:val="CodeHTML"/>
+          <w:rStyle w:val="HTMLCode"/>
         </w:rPr>
         <w:t>afficherEmployes()</w:t>
       </w:r>
@@ -4683,7 +4723,7 @@
       </w:r>
       <w:r>
         <w:rPr>
-          <w:rStyle w:val="CodeHTML"/>
+          <w:rStyle w:val="HTMLCode"/>
         </w:rPr>
         <w:t>rechercherEmploye()</w:t>
       </w:r>
@@ -4692,7 +4732,7 @@
       </w:r>
       <w:r>
         <w:rPr>
-          <w:rStyle w:val="CodeHTML"/>
+          <w:rStyle w:val="HTMLCode"/>
         </w:rPr>
         <w:t>calculerMasseSalariale()</w:t>
       </w:r>
@@ -4701,7 +4741,7 @@
       </w:r>
       <w:r>
         <w:rPr>
-          <w:rStyle w:val="CodeHTML"/>
+          <w:rStyle w:val="HTMLCode"/>
         </w:rPr>
         <w:t>trierEmployesParSalaire()</w:t>
       </w:r>
@@ -4722,12 +4762,12 @@
     </w:p>
     <w:p>
       <w:pPr>
-        <w:pStyle w:val="Titre2"/>
-      </w:pPr>
-    </w:p>
-    <w:p>
-      <w:pPr>
-        <w:pStyle w:val="Titre2"/>
+        <w:pStyle w:val="Heading2"/>
+      </w:pPr>
+    </w:p>
+    <w:p>
+      <w:pPr>
+        <w:pStyle w:val="Heading2"/>
         <w:rPr>
           <w:rFonts w:asciiTheme="minorHAnsi" w:hAnsiTheme="minorHAnsi" w:cstheme="minorHAnsi"/>
           <w:u w:val="single"/>
@@ -4755,7 +4795,7 @@
       </w:r>
       <w:r>
         <w:rPr>
-          <w:rStyle w:val="lev"/>
+          <w:rStyle w:val="Strong"/>
           <w:rFonts w:asciiTheme="minorHAnsi" w:hAnsiTheme="minorHAnsi" w:cstheme="minorHAnsi"/>
         </w:rPr>
         <w:t>tableau statique</w:t>
@@ -4783,7 +4823,7 @@
       </w:pPr>
       <w:r>
         <w:rPr>
-          <w:rStyle w:val="lev"/>
+          <w:rStyle w:val="Strong"/>
           <w:rFonts w:ascii="Calibri" w:hAnsi="Calibri" w:cs="Calibri"/>
           <w:color w:val="1F4E79" w:themeColor="accent1" w:themeShade="80"/>
         </w:rPr>
@@ -4825,7 +4865,7 @@
       </w:pPr>
       <w:r>
         <w:rPr>
-          <w:rStyle w:val="lev"/>
+          <w:rStyle w:val="Strong"/>
           <w:rFonts w:ascii="Calibri" w:hAnsi="Calibri" w:cs="Calibri"/>
           <w:color w:val="1F4E79" w:themeColor="accent1" w:themeShade="80"/>
         </w:rPr>
@@ -4851,7 +4891,7 @@
       </w:r>
       <w:r>
         <w:rPr>
-          <w:rStyle w:val="CodeHTML"/>
+          <w:rStyle w:val="HTMLCode"/>
         </w:rPr>
         <w:t>id</w:t>
       </w:r>
@@ -4875,7 +4915,7 @@
       </w:pPr>
       <w:r>
         <w:rPr>
-          <w:rStyle w:val="lev"/>
+          <w:rStyle w:val="Strong"/>
           <w:rFonts w:ascii="Calibri" w:hAnsi="Calibri" w:cs="Calibri"/>
           <w:color w:val="1F4E79" w:themeColor="accent1" w:themeShade="80"/>
         </w:rPr>
@@ -4896,7 +4936,7 @@
       </w:r>
       <w:r>
         <w:rPr>
-          <w:rStyle w:val="CodeHTML"/>
+          <w:rStyle w:val="HTMLCode"/>
         </w:rPr>
         <w:t>id</w:t>
       </w:r>
@@ -4914,7 +4954,7 @@
       </w:pPr>
       <w:r>
         <w:rPr>
-          <w:rStyle w:val="lev"/>
+          <w:rStyle w:val="Strong"/>
           <w:rFonts w:ascii="Calibri" w:hAnsi="Calibri" w:cs="Calibri"/>
           <w:color w:val="1F4E79" w:themeColor="accent1" w:themeShade="80"/>
         </w:rPr>
@@ -4943,7 +4983,7 @@
       </w:r>
       <w:r>
         <w:rPr>
-          <w:rStyle w:val="CodeHTML"/>
+          <w:rStyle w:val="HTMLCode"/>
         </w:rPr>
         <w:t>Arrays.sort()</w:t>
       </w:r>
@@ -5081,7 +5121,7 @@
     </w:p>
     <w:p>
       <w:pPr>
-        <w:pStyle w:val="Titre1"/>
+        <w:pStyle w:val="Heading1"/>
         <w:rPr>
           <w:rFonts w:asciiTheme="minorHAnsi" w:hAnsiTheme="minorHAnsi" w:cstheme="minorHAnsi"/>
           <w:u w:val="single"/>
@@ -5099,7 +5139,7 @@
     </w:p>
     <w:p>
       <w:pPr>
-        <w:pStyle w:val="Titre2"/>
+        <w:pStyle w:val="Heading2"/>
       </w:pPr>
       <w:bookmarkStart w:id="13" w:name="_Toc189603768"/>
       <w:r>
@@ -5117,7 +5157,7 @@
       </w:r>
       <w:r>
         <w:rPr>
-          <w:rStyle w:val="CodeHTML"/>
+          <w:rStyle w:val="HTMLCode"/>
           <w:u w:val="single"/>
         </w:rPr>
         <w:t>Employe</w:t>
@@ -5139,7 +5179,7 @@
       </w:r>
       <w:r>
         <w:rPr>
-          <w:rStyle w:val="CodeHTML"/>
+          <w:rStyle w:val="HTMLCode"/>
         </w:rPr>
         <w:t>Employe</w:t>
       </w:r>
@@ -5155,7 +5195,7 @@
     </w:p>
     <w:p>
       <w:pPr>
-        <w:pStyle w:val="Titre2"/>
+        <w:pStyle w:val="Heading2"/>
         <w:rPr>
           <w:rFonts w:ascii="Calibri" w:hAnsi="Calibri" w:cs="Calibri"/>
           <w:u w:val="single"/>
@@ -5189,7 +5229,7 @@
       </w:r>
       <w:r>
         <w:rPr>
-          <w:rStyle w:val="CodeHTML"/>
+          <w:rStyle w:val="HTMLCode"/>
         </w:rPr>
         <w:t>GestionEmployes</w:t>
       </w:r>
@@ -5205,7 +5245,7 @@
     </w:p>
     <w:p>
       <w:pPr>
-        <w:pStyle w:val="Titre2"/>
+        <w:pStyle w:val="Heading2"/>
         <w:rPr>
           <w:rFonts w:asciiTheme="minorHAnsi" w:hAnsiTheme="minorHAnsi" w:cstheme="minorHAnsi"/>
           <w:u w:val="single"/>
@@ -5223,7 +5263,7 @@
     </w:p>
     <w:p>
       <w:pPr>
-        <w:pStyle w:val="Titre3"/>
+        <w:pStyle w:val="Heading3"/>
         <w:rPr>
           <w:rFonts w:asciiTheme="minorHAnsi" w:hAnsiTheme="minorHAnsi" w:cstheme="minorHAnsi"/>
           <w:b/>
@@ -5276,7 +5316,7 @@
           <w:noProof/>
         </w:rPr>
         <w:drawing>
-          <wp:anchor distT="0" distB="0" distL="114300" distR="114300" simplePos="0" relativeHeight="251672576" behindDoc="0" locked="0" layoutInCell="1" allowOverlap="1" wp14:anchorId="274DFE0A" wp14:editId="76179760">
+          <wp:anchor distT="0" distB="0" distL="114300" distR="114300" simplePos="0" relativeHeight="251672576" behindDoc="0" locked="0" layoutInCell="1" allowOverlap="1" wp14:anchorId="5379EFC7" wp14:editId="07F08E59">
             <wp:simplePos x="0" y="0"/>
             <wp:positionH relativeFrom="margin">
               <wp:posOffset>-1372</wp:posOffset>
@@ -5359,7 +5399,7 @@
     </w:p>
     <w:p>
       <w:pPr>
-        <w:pStyle w:val="Titre3"/>
+        <w:pStyle w:val="Heading3"/>
         <w:rPr>
           <w:rFonts w:asciiTheme="minorHAnsi" w:hAnsiTheme="minorHAnsi" w:cstheme="minorHAnsi"/>
           <w:b/>
@@ -5396,7 +5436,7 @@
       </w:r>
       <w:r>
         <w:rPr>
-          <w:rStyle w:val="CodeHTML"/>
+          <w:rStyle w:val="HTMLCode"/>
         </w:rPr>
         <w:t>id</w:t>
       </w:r>
@@ -5424,7 +5464,7 @@
     </w:p>
     <w:p>
       <w:pPr>
-        <w:pStyle w:val="Titre3"/>
+        <w:pStyle w:val="Heading3"/>
         <w:rPr>
           <w:rFonts w:asciiTheme="minorHAnsi" w:hAnsiTheme="minorHAnsi" w:cstheme="minorHAnsi"/>
           <w:b/>
@@ -5439,7 +5479,7 @@
           <w:noProof/>
         </w:rPr>
         <w:drawing>
-          <wp:inline distT="0" distB="0" distL="0" distR="0">
+          <wp:inline distT="0" distB="0" distL="0" distR="0" wp14:anchorId="329192C5" wp14:editId="15B87060">
             <wp:extent cx="5760720" cy="3241099"/>
             <wp:effectExtent l="0" t="0" r="0" b="0"/>
             <wp:docPr id="18" name="Image 18" descr="C:\Users\a\AppData\Local\Packages\5319275A.WhatsAppDesktop_cv1g1gvanyjgm\TempState\5C376F6D20024C7448DCC13BDF090086\WhatsApp Image 2025-02-05 à 19.45.05_ba6ee554.jpg"/>
@@ -5490,7 +5530,7 @@
     </w:p>
     <w:p>
       <w:pPr>
-        <w:pStyle w:val="Titre3"/>
+        <w:pStyle w:val="Heading3"/>
         <w:rPr>
           <w:rFonts w:asciiTheme="minorHAnsi" w:hAnsiTheme="minorHAnsi" w:cstheme="minorHAnsi"/>
           <w:b/>
@@ -5500,7 +5540,7 @@
     </w:p>
     <w:p>
       <w:pPr>
-        <w:pStyle w:val="Titre3"/>
+        <w:pStyle w:val="Heading3"/>
         <w:rPr>
           <w:rFonts w:asciiTheme="minorHAnsi" w:hAnsiTheme="minorHAnsi" w:cstheme="minorHAnsi"/>
           <w:b/>
@@ -5553,7 +5593,7 @@
           <w:noProof/>
         </w:rPr>
         <w:drawing>
-          <wp:anchor distT="0" distB="0" distL="114300" distR="114300" simplePos="0" relativeHeight="251673600" behindDoc="0" locked="0" layoutInCell="1" allowOverlap="1" wp14:anchorId="3F92B814" wp14:editId="7AACA03E">
+          <wp:anchor distT="0" distB="0" distL="114300" distR="114300" simplePos="0" relativeHeight="251673600" behindDoc="0" locked="0" layoutInCell="1" allowOverlap="1" wp14:anchorId="5FBBE06D" wp14:editId="459D8F5D">
             <wp:simplePos x="0" y="0"/>
             <wp:positionH relativeFrom="margin">
               <wp:posOffset>-96557</wp:posOffset>
@@ -5627,7 +5667,7 @@
     </w:p>
     <w:p>
       <w:pPr>
-        <w:pStyle w:val="Titre3"/>
+        <w:pStyle w:val="Heading3"/>
         <w:rPr>
           <w:rFonts w:asciiTheme="minorHAnsi" w:hAnsiTheme="minorHAnsi" w:cstheme="minorHAnsi"/>
           <w:b/>
@@ -5637,7 +5677,7 @@
     </w:p>
     <w:p>
       <w:pPr>
-        <w:pStyle w:val="Titre3"/>
+        <w:pStyle w:val="Heading3"/>
         <w:rPr>
           <w:rFonts w:asciiTheme="minorHAnsi" w:hAnsiTheme="minorHAnsi" w:cstheme="minorHAnsi"/>
           <w:b/>
@@ -5672,7 +5712,7 @@
           <w:noProof/>
         </w:rPr>
         <w:drawing>
-          <wp:anchor distT="0" distB="0" distL="114300" distR="114300" simplePos="0" relativeHeight="251674624" behindDoc="0" locked="0" layoutInCell="1" allowOverlap="1" wp14:anchorId="27660AF5" wp14:editId="10BF171F">
+          <wp:anchor distT="0" distB="0" distL="114300" distR="114300" simplePos="0" relativeHeight="251674624" behindDoc="0" locked="0" layoutInCell="1" allowOverlap="1" wp14:anchorId="4891AD7D" wp14:editId="17B971EC">
             <wp:simplePos x="0" y="0"/>
             <wp:positionH relativeFrom="margin">
               <wp:align>right</wp:align>
@@ -5746,7 +5786,7 @@
     </w:p>
     <w:p>
       <w:pPr>
-        <w:pStyle w:val="Titre3"/>
+        <w:pStyle w:val="Heading3"/>
         <w:rPr>
           <w:rFonts w:asciiTheme="minorHAnsi" w:hAnsiTheme="minorHAnsi" w:cstheme="minorHAnsi"/>
           <w:b/>
@@ -5781,7 +5821,7 @@
           <w:noProof/>
         </w:rPr>
         <w:drawing>
-          <wp:anchor distT="0" distB="0" distL="114300" distR="114300" simplePos="0" relativeHeight="251676672" behindDoc="0" locked="0" layoutInCell="1" allowOverlap="1" wp14:anchorId="7B3E7E3B" wp14:editId="277D9180">
+          <wp:anchor distT="0" distB="0" distL="114300" distR="114300" simplePos="0" relativeHeight="251676672" behindDoc="0" locked="0" layoutInCell="1" allowOverlap="1" wp14:anchorId="40543896" wp14:editId="7A0BA1C3">
             <wp:simplePos x="0" y="0"/>
             <wp:positionH relativeFrom="margin">
               <wp:posOffset>-153281</wp:posOffset>
@@ -5855,7 +5895,7 @@
     </w:p>
     <w:p>
       <w:pPr>
-        <w:pStyle w:val="Titre3"/>
+        <w:pStyle w:val="Heading3"/>
         <w:rPr>
           <w:rFonts w:ascii="Calibri" w:hAnsi="Calibri" w:cs="Calibri"/>
           <w:b/>
@@ -5892,7 +5932,7 @@
           <w:noProof/>
         </w:rPr>
         <w:drawing>
-          <wp:anchor distT="0" distB="0" distL="114300" distR="114300" simplePos="0" relativeHeight="251678720" behindDoc="0" locked="0" layoutInCell="1" allowOverlap="1" wp14:anchorId="31E52EBF" wp14:editId="403F1719">
+          <wp:anchor distT="0" distB="0" distL="114300" distR="114300" simplePos="0" relativeHeight="251678720" behindDoc="0" locked="0" layoutInCell="1" allowOverlap="1" wp14:anchorId="2B49BCCA" wp14:editId="46DC4A1A">
             <wp:simplePos x="0" y="0"/>
             <wp:positionH relativeFrom="margin">
               <wp:align>right</wp:align>
@@ -5957,7 +5997,7 @@
     </w:p>
     <w:p>
       <w:pPr>
-        <w:pStyle w:val="Titre3"/>
+        <w:pStyle w:val="Heading3"/>
         <w:rPr>
           <w:rFonts w:asciiTheme="minorHAnsi" w:hAnsiTheme="minorHAnsi" w:cstheme="minorHAnsi"/>
           <w:b/>
@@ -5967,7 +6007,7 @@
     </w:p>
     <w:p>
       <w:pPr>
-        <w:pStyle w:val="Titre3"/>
+        <w:pStyle w:val="Heading3"/>
         <w:rPr>
           <w:rFonts w:asciiTheme="minorHAnsi" w:hAnsiTheme="minorHAnsi" w:cstheme="minorHAnsi"/>
           <w:b/>
@@ -6003,26 +6043,18 @@
         <w:t xml:space="preserve"> </w:t>
       </w:r>
       <w:proofErr w:type="spellStart"/>
-      <w:proofErr w:type="gramStart"/>
-      <w:r>
-        <w:rPr>
-          <w:rStyle w:val="CodeHTML"/>
+      <w:r>
+        <w:rPr>
+          <w:rStyle w:val="HTMLCode"/>
         </w:rPr>
         <w:t>Arrays.sort</w:t>
       </w:r>
       <w:proofErr w:type="spellEnd"/>
       <w:r>
         <w:rPr>
-          <w:rStyle w:val="CodeHTML"/>
-        </w:rPr>
-        <w:t>(</w:t>
-      </w:r>
-      <w:proofErr w:type="gramEnd"/>
-      <w:r>
-        <w:rPr>
-          <w:rStyle w:val="CodeHTML"/>
-        </w:rPr>
-        <w:t>)</w:t>
+          <w:rStyle w:val="HTMLCode"/>
+        </w:rPr>
+        <w:t>()</w:t>
       </w:r>
       <w:r>
         <w:t xml:space="preserve"> </w:t>
@@ -6039,7 +6071,7 @@
     </w:p>
     <w:p>
       <w:pPr>
-        <w:pStyle w:val="Titre2"/>
+        <w:pStyle w:val="Heading2"/>
         <w:rPr>
           <w:rFonts w:asciiTheme="minorHAnsi" w:hAnsiTheme="minorHAnsi" w:cstheme="minorHAnsi"/>
           <w:u w:val="single"/>
@@ -6052,7 +6084,7 @@
           <w:u w:val="single"/>
         </w:rPr>
         <w:drawing>
-          <wp:inline distT="0" distB="0" distL="0" distR="0">
+          <wp:inline distT="0" distB="0" distL="0" distR="0" wp14:anchorId="0C13B48B" wp14:editId="6B01FDF4">
             <wp:extent cx="5760720" cy="3241099"/>
             <wp:effectExtent l="0" t="0" r="0" b="0"/>
             <wp:docPr id="22" name="Image 22" descr="C:\Users\a\AppData\Local\Packages\5319275A.WhatsAppDesktop_cv1g1gvanyjgm\TempState\BB57DB42F77807A9C5823BD8C2D9AAEF\WhatsApp Image 2025-02-05 à 19.41.44_fa554b62.jpg"/>
@@ -6103,7 +6135,7 @@
     </w:p>
     <w:p>
       <w:pPr>
-        <w:pStyle w:val="Titre2"/>
+        <w:pStyle w:val="Heading2"/>
         <w:rPr>
           <w:rFonts w:asciiTheme="minorHAnsi" w:hAnsiTheme="minorHAnsi" w:cstheme="minorHAnsi"/>
           <w:u w:val="single"/>
@@ -6113,7 +6145,7 @@
     </w:p>
     <w:p>
       <w:pPr>
-        <w:pStyle w:val="Titre2"/>
+        <w:pStyle w:val="Heading2"/>
         <w:rPr>
           <w:rFonts w:asciiTheme="minorHAnsi" w:hAnsiTheme="minorHAnsi" w:cstheme="minorHAnsi"/>
           <w:u w:val="single"/>
@@ -6163,7 +6195,7 @@
       <w:hyperlink r:id="rId19" w:tgtFrame="_new" w:history="1">
         <w:r>
           <w:rPr>
-            <w:rStyle w:val="Lienhypertexte"/>
+            <w:rStyle w:val="Hyperlink"/>
           </w:rPr>
           <w:t>https://github.com/adamlk09/UML_Java-avanc-/tree/main/projet%20fin%20module</w:t>
         </w:r>
@@ -6174,7 +6206,7 @@
     </w:p>
     <w:p>
       <w:pPr>
-        <w:pStyle w:val="Titre1"/>
+        <w:pStyle w:val="Heading1"/>
         <w:rPr>
           <w:rFonts w:asciiTheme="minorHAnsi" w:hAnsiTheme="minorHAnsi" w:cstheme="minorHAnsi"/>
           <w:u w:val="single"/>
@@ -6199,7 +6231,7 @@
     </w:p>
     <w:p>
       <w:pPr>
-        <w:pStyle w:val="Titre2"/>
+        <w:pStyle w:val="Heading2"/>
         <w:rPr>
           <w:rFonts w:ascii="Calibri" w:hAnsi="Calibri" w:cs="Calibri"/>
           <w:u w:val="single"/>
@@ -6254,7 +6286,7 @@
       </w:r>
       <w:r>
         <w:rPr>
-          <w:rStyle w:val="CodeHTML"/>
+          <w:rStyle w:val="HTMLCode"/>
         </w:rPr>
         <w:t>Employe</w:t>
       </w:r>
@@ -6281,7 +6313,7 @@
       </w:r>
       <w:r>
         <w:rPr>
-          <w:rStyle w:val="CodeHTML"/>
+          <w:rStyle w:val="HTMLCode"/>
         </w:rPr>
         <w:t>GestionEmployes</w:t>
       </w:r>
@@ -6294,7 +6326,7 @@
     </w:p>
     <w:p>
       <w:pPr>
-        <w:pStyle w:val="Titre2"/>
+        <w:pStyle w:val="Heading2"/>
         <w:rPr>
           <w:rFonts w:asciiTheme="minorHAnsi" w:hAnsiTheme="minorHAnsi" w:cstheme="minorHAnsi"/>
           <w:u w:val="single"/>
@@ -6344,7 +6376,7 @@
       </w:pPr>
       <w:r>
         <w:rPr>
-          <w:rStyle w:val="lev"/>
+          <w:rStyle w:val="Strong"/>
           <w:rFonts w:asciiTheme="minorHAnsi" w:hAnsiTheme="minorHAnsi" w:cstheme="minorHAnsi"/>
           <w:color w:val="1F4E79" w:themeColor="accent1" w:themeShade="80"/>
         </w:rPr>
@@ -6377,7 +6409,7 @@
       </w:pPr>
       <w:r>
         <w:rPr>
-          <w:rStyle w:val="lev"/>
+          <w:rStyle w:val="Strong"/>
           <w:rFonts w:ascii="Calibri" w:hAnsi="Calibri" w:cs="Calibri"/>
           <w:color w:val="1F4E79" w:themeColor="accent1" w:themeShade="80"/>
         </w:rPr>
@@ -6410,7 +6442,7 @@
       </w:pPr>
       <w:r>
         <w:rPr>
-          <w:rStyle w:val="lev"/>
+          <w:rStyle w:val="Strong"/>
           <w:rFonts w:ascii="Calibri" w:hAnsi="Calibri" w:cs="Calibri"/>
           <w:color w:val="1F4E79" w:themeColor="accent1" w:themeShade="80"/>
         </w:rPr>
@@ -6443,7 +6475,7 @@
       </w:pPr>
       <w:r>
         <w:rPr>
-          <w:rStyle w:val="lev"/>
+          <w:rStyle w:val="Strong"/>
           <w:rFonts w:ascii="Calibri" w:hAnsi="Calibri" w:cs="Calibri"/>
           <w:color w:val="1F4E79" w:themeColor="accent1" w:themeShade="80"/>
         </w:rPr>
@@ -6465,7 +6497,7 @@
     </w:p>
     <w:p>
       <w:pPr>
-        <w:pStyle w:val="Titre2"/>
+        <w:pStyle w:val="Heading2"/>
         <w:rPr>
           <w:rFonts w:asciiTheme="minorHAnsi" w:hAnsiTheme="minorHAnsi" w:cstheme="minorHAnsi"/>
           <w:u w:val="single"/>
@@ -6475,7 +6507,7 @@
     </w:p>
     <w:p>
       <w:pPr>
-        <w:pStyle w:val="Titre2"/>
+        <w:pStyle w:val="Heading2"/>
         <w:rPr>
           <w:rFonts w:asciiTheme="minorHAnsi" w:hAnsiTheme="minorHAnsi" w:cstheme="minorHAnsi"/>
           <w:u w:val="single"/>
@@ -6484,7 +6516,7 @@
     </w:p>
     <w:p>
       <w:pPr>
-        <w:pStyle w:val="Titre2"/>
+        <w:pStyle w:val="Heading2"/>
         <w:rPr>
           <w:rFonts w:asciiTheme="minorHAnsi" w:hAnsiTheme="minorHAnsi" w:cstheme="minorHAnsi"/>
           <w:u w:val="single"/>
@@ -6493,7 +6525,7 @@
     </w:p>
     <w:p>
       <w:pPr>
-        <w:pStyle w:val="Titre2"/>
+        <w:pStyle w:val="Heading2"/>
         <w:rPr>
           <w:rFonts w:asciiTheme="minorHAnsi" w:hAnsiTheme="minorHAnsi" w:cstheme="minorHAnsi"/>
           <w:u w:val="single"/>
@@ -6519,7 +6551,7 @@
       <w:pPr>
         <w:pStyle w:val="NormalWeb"/>
         <w:rPr>
-          <w:rStyle w:val="lev"/>
+          <w:rStyle w:val="Strong"/>
           <w:rFonts w:asciiTheme="minorHAnsi" w:hAnsiTheme="minorHAnsi" w:cstheme="minorHAnsi"/>
           <w:b w:val="0"/>
           <w:bCs w:val="0"/>
@@ -6531,8 +6563,6 @@
         </w:rPr>
         <w:t>Bien que l'application remplisse pleinement ses objectifs initiaux, plusieurs améliorations peuvent être envisagées pour enrichir ses fonctionnalités et son efficacité :</w:t>
       </w:r>
-      <w:bookmarkStart w:id="28" w:name="_GoBack"/>
-      <w:bookmarkEnd w:id="28"/>
     </w:p>
     <w:p>
       <w:pPr>
@@ -6547,7 +6577,7 @@
       </w:pPr>
       <w:r>
         <w:rPr>
-          <w:rStyle w:val="lev"/>
+          <w:rStyle w:val="Strong"/>
           <w:rFonts w:ascii="Calibri" w:hAnsi="Calibri" w:cs="Calibri"/>
           <w:color w:val="1F4E79" w:themeColor="accent1" w:themeShade="80"/>
         </w:rPr>
@@ -6580,7 +6610,7 @@
       </w:pPr>
       <w:r>
         <w:rPr>
-          <w:rStyle w:val="lev"/>
+          <w:rStyle w:val="Strong"/>
           <w:rFonts w:ascii="Calibri" w:hAnsi="Calibri" w:cs="Calibri"/>
           <w:color w:val="1F4E79" w:themeColor="accent1" w:themeShade="80"/>
         </w:rPr>
@@ -6627,7 +6657,7 @@
       </w:pPr>
       <w:r>
         <w:rPr>
-          <w:rStyle w:val="lev"/>
+          <w:rStyle w:val="Strong"/>
           <w:rFonts w:ascii="Calibri" w:hAnsi="Calibri" w:cs="Calibri"/>
           <w:color w:val="1F4E79" w:themeColor="accent1" w:themeShade="80"/>
         </w:rPr>
@@ -6660,7 +6690,7 @@
       </w:pPr>
       <w:r>
         <w:rPr>
-          <w:rStyle w:val="lev"/>
+          <w:rStyle w:val="Strong"/>
           <w:rFonts w:ascii="Calibri" w:hAnsi="Calibri" w:cs="Calibri"/>
           <w:color w:val="1F4E79" w:themeColor="accent1" w:themeShade="80"/>
         </w:rPr>
@@ -6693,7 +6723,7 @@
       </w:pPr>
       <w:r>
         <w:rPr>
-          <w:rStyle w:val="lev"/>
+          <w:rStyle w:val="Strong"/>
           <w:rFonts w:ascii="Calibri" w:hAnsi="Calibri" w:cs="Calibri"/>
           <w:color w:val="1F4E79" w:themeColor="accent1" w:themeShade="80"/>
         </w:rPr>
@@ -6756,7 +6786,7 @@
 </file>
 
 <file path=word/endnotes.xml><?xml version="1.0" encoding="utf-8"?>
-<w:endnotes xmlns:wpc="http://schemas.microsoft.com/office/word/2010/wordprocessingCanvas" xmlns:mc="http://schemas.openxmlformats.org/markup-compatibility/2006" xmlns:o="urn:schemas-microsoft-com:office:office" xmlns:r="http://schemas.openxmlformats.org/officeDocument/2006/relationships" xmlns:m="http://schemas.openxmlformats.org/officeDocument/2006/math" xmlns:v="urn:schemas-microsoft-com:vml" xmlns:wp14="http://schemas.microsoft.com/office/word/2010/wordprocessingDrawing" xmlns:wp="http://schemas.openxmlformats.org/drawingml/2006/wordprocessingDrawing" xmlns:w10="urn:schemas-microsoft-com:office:word" xmlns:w="http://schemas.openxmlformats.org/wordprocessingml/2006/main" xmlns:w14="http://schemas.microsoft.com/office/word/2010/wordml" xmlns:w15="http://schemas.microsoft.com/office/word/2012/wordml" xmlns:wpg="http://schemas.microsoft.com/office/word/2010/wordprocessingGroup" xmlns:wpi="http://schemas.microsoft.com/office/word/2010/wordprocessingInk" xmlns:wne="http://schemas.microsoft.com/office/word/2006/wordml" xmlns:wps="http://schemas.microsoft.com/office/word/2010/wordprocessingShape" mc:Ignorable="w14 w15 wp14">
+<w:endnotes xmlns:wpc="http://schemas.microsoft.com/office/word/2010/wordprocessingCanvas" xmlns:cx="http://schemas.microsoft.com/office/drawing/2014/chartex" xmlns:cx1="http://schemas.microsoft.com/office/drawing/2015/9/8/chartex" xmlns:cx2="http://schemas.microsoft.com/office/drawing/2015/10/21/chartex" xmlns:cx3="http://schemas.microsoft.com/office/drawing/2016/5/9/chartex" xmlns:cx4="http://schemas.microsoft.com/office/drawing/2016/5/10/chartex" xmlns:cx5="http://schemas.microsoft.com/office/drawing/2016/5/11/chartex" xmlns:cx6="http://schemas.microsoft.com/office/drawing/2016/5/12/chartex" xmlns:cx7="http://schemas.microsoft.com/office/drawing/2016/5/13/chartex" xmlns:cx8="http://schemas.microsoft.com/office/drawing/2016/5/14/chartex" xmlns:mc="http://schemas.openxmlformats.org/markup-compatibility/2006" xmlns:aink="http://schemas.microsoft.com/office/drawing/2016/ink" xmlns:am3d="http://schemas.microsoft.com/office/drawing/2017/model3d" xmlns:o="urn:schemas-microsoft-com:office:office" xmlns:r="http://schemas.openxmlformats.org/officeDocument/2006/relationships" xmlns:m="http://schemas.openxmlformats.org/officeDocument/2006/math" xmlns:v="urn:schemas-microsoft-com:vml" xmlns:wp14="http://schemas.microsoft.com/office/word/2010/wordprocessingDrawing" xmlns:wp="http://schemas.openxmlformats.org/drawingml/2006/wordprocessingDrawing" xmlns:w10="urn:schemas-microsoft-com:office:word" xmlns:w="http://schemas.openxmlformats.org/wordprocessingml/2006/main" xmlns:w14="http://schemas.microsoft.com/office/word/2010/wordml" xmlns:w15="http://schemas.microsoft.com/office/word/2012/wordml" xmlns:w16cex="http://schemas.microsoft.com/office/word/2018/wordml/cex" xmlns:w16cid="http://schemas.microsoft.com/office/word/2016/wordml/cid" xmlns:w16="http://schemas.microsoft.com/office/word/2018/wordml" xmlns:w16sdtdh="http://schemas.microsoft.com/office/word/2020/wordml/sdtdatahash" xmlns:w16se="http://schemas.microsoft.com/office/word/2015/wordml/symex" xmlns:wpg="http://schemas.microsoft.com/office/word/2010/wordprocessingGroup" xmlns:wpi="http://schemas.microsoft.com/office/word/2010/wordprocessingInk" xmlns:wne="http://schemas.microsoft.com/office/word/2006/wordml" xmlns:wps="http://schemas.microsoft.com/office/word/2010/wordprocessingShape" mc:Ignorable="w14 w15 w16se w16cid w16 w16cex w16sdtdh wp14">
   <w:endnote w:type="separator" w:id="-1">
     <w:p>
       <w:pPr>
@@ -6781,7 +6811,7 @@
 </file>
 
 <file path=word/footer1.xml><?xml version="1.0" encoding="utf-8"?>
-<w:ftr xmlns:wpc="http://schemas.microsoft.com/office/word/2010/wordprocessingCanvas" xmlns:mc="http://schemas.openxmlformats.org/markup-compatibility/2006" xmlns:o="urn:schemas-microsoft-com:office:office" xmlns:r="http://schemas.openxmlformats.org/officeDocument/2006/relationships" xmlns:m="http://schemas.openxmlformats.org/officeDocument/2006/math" xmlns:v="urn:schemas-microsoft-com:vml" xmlns:wp14="http://schemas.microsoft.com/office/word/2010/wordprocessingDrawing" xmlns:wp="http://schemas.openxmlformats.org/drawingml/2006/wordprocessingDrawing" xmlns:w10="urn:schemas-microsoft-com:office:word" xmlns:w="http://schemas.openxmlformats.org/wordprocessingml/2006/main" xmlns:w14="http://schemas.microsoft.com/office/word/2010/wordml" xmlns:w15="http://schemas.microsoft.com/office/word/2012/wordml" xmlns:wpg="http://schemas.microsoft.com/office/word/2010/wordprocessingGroup" xmlns:wpi="http://schemas.microsoft.com/office/word/2010/wordprocessingInk" xmlns:wne="http://schemas.microsoft.com/office/word/2006/wordml" xmlns:wps="http://schemas.microsoft.com/office/word/2010/wordprocessingShape" mc:Ignorable="w14 w15 wp14">
+<w:ftr xmlns:wpc="http://schemas.microsoft.com/office/word/2010/wordprocessingCanvas" xmlns:cx="http://schemas.microsoft.com/office/drawing/2014/chartex" xmlns:cx1="http://schemas.microsoft.com/office/drawing/2015/9/8/chartex" xmlns:cx2="http://schemas.microsoft.com/office/drawing/2015/10/21/chartex" xmlns:cx3="http://schemas.microsoft.com/office/drawing/2016/5/9/chartex" xmlns:cx4="http://schemas.microsoft.com/office/drawing/2016/5/10/chartex" xmlns:cx5="http://schemas.microsoft.com/office/drawing/2016/5/11/chartex" xmlns:cx6="http://schemas.microsoft.com/office/drawing/2016/5/12/chartex" xmlns:cx7="http://schemas.microsoft.com/office/drawing/2016/5/13/chartex" xmlns:cx8="http://schemas.microsoft.com/office/drawing/2016/5/14/chartex" xmlns:mc="http://schemas.openxmlformats.org/markup-compatibility/2006" xmlns:aink="http://schemas.microsoft.com/office/drawing/2016/ink" xmlns:am3d="http://schemas.microsoft.com/office/drawing/2017/model3d" xmlns:o="urn:schemas-microsoft-com:office:office" xmlns:r="http://schemas.openxmlformats.org/officeDocument/2006/relationships" xmlns:m="http://schemas.openxmlformats.org/officeDocument/2006/math" xmlns:v="urn:schemas-microsoft-com:vml" xmlns:wp14="http://schemas.microsoft.com/office/word/2010/wordprocessingDrawing" xmlns:wp="http://schemas.openxmlformats.org/drawingml/2006/wordprocessingDrawing" xmlns:w10="urn:schemas-microsoft-com:office:word" xmlns:w="http://schemas.openxmlformats.org/wordprocessingml/2006/main" xmlns:w14="http://schemas.microsoft.com/office/word/2010/wordml" xmlns:w15="http://schemas.microsoft.com/office/word/2012/wordml" xmlns:w16cex="http://schemas.microsoft.com/office/word/2018/wordml/cex" xmlns:w16cid="http://schemas.microsoft.com/office/word/2016/wordml/cid" xmlns:w16="http://schemas.microsoft.com/office/word/2018/wordml" xmlns:w16sdtdh="http://schemas.microsoft.com/office/word/2020/wordml/sdtdatahash" xmlns:w16se="http://schemas.microsoft.com/office/word/2015/wordml/symex" xmlns:wpg="http://schemas.microsoft.com/office/word/2010/wordprocessingGroup" xmlns:wpi="http://schemas.microsoft.com/office/word/2010/wordprocessingInk" xmlns:wne="http://schemas.microsoft.com/office/word/2006/wordml" xmlns:wps="http://schemas.microsoft.com/office/word/2010/wordprocessingShape" mc:Ignorable="w14 w15 w16se w16cid w16 w16cex w16sdtdh wp14">
   <w:sdt>
     <w:sdtPr>
       <w:rPr>
@@ -6799,7 +6829,7 @@
     <w:sdtContent>
       <w:p>
         <w:pPr>
-          <w:pStyle w:val="Pieddepage"/>
+          <w:pStyle w:val="Footer"/>
           <w:rPr>
             <w:b/>
             <w:bCs/>
@@ -6816,7 +6846,7 @@
           <mc:AlternateContent>
             <mc:Choice Requires="wps">
               <w:drawing>
-                <wp:anchor distT="0" distB="0" distL="114300" distR="114300" simplePos="0" relativeHeight="251660288" behindDoc="0" locked="0" layoutInCell="0" allowOverlap="1">
+                <wp:anchor distT="0" distB="0" distL="114300" distR="114300" simplePos="0" relativeHeight="251660288" behindDoc="0" locked="0" layoutInCell="0" allowOverlap="1" wp14:anchorId="465427B7" wp14:editId="25846A5A">
                   <wp:simplePos x="0" y="0"/>
                   <wp:positionH relativeFrom="rightMargin">
                     <wp:align>left</wp:align>
@@ -6988,7 +7018,7 @@
 </file>
 
 <file path=word/footnotes.xml><?xml version="1.0" encoding="utf-8"?>
-<w:footnotes xmlns:wpc="http://schemas.microsoft.com/office/word/2010/wordprocessingCanvas" xmlns:mc="http://schemas.openxmlformats.org/markup-compatibility/2006" xmlns:o="urn:schemas-microsoft-com:office:office" xmlns:r="http://schemas.openxmlformats.org/officeDocument/2006/relationships" xmlns:m="http://schemas.openxmlformats.org/officeDocument/2006/math" xmlns:v="urn:schemas-microsoft-com:vml" xmlns:wp14="http://schemas.microsoft.com/office/word/2010/wordprocessingDrawing" xmlns:wp="http://schemas.openxmlformats.org/drawingml/2006/wordprocessingDrawing" xmlns:w10="urn:schemas-microsoft-com:office:word" xmlns:w="http://schemas.openxmlformats.org/wordprocessingml/2006/main" xmlns:w14="http://schemas.microsoft.com/office/word/2010/wordml" xmlns:w15="http://schemas.microsoft.com/office/word/2012/wordml" xmlns:wpg="http://schemas.microsoft.com/office/word/2010/wordprocessingGroup" xmlns:wpi="http://schemas.microsoft.com/office/word/2010/wordprocessingInk" xmlns:wne="http://schemas.microsoft.com/office/word/2006/wordml" xmlns:wps="http://schemas.microsoft.com/office/word/2010/wordprocessingShape" mc:Ignorable="w14 w15 wp14">
+<w:footnotes xmlns:wpc="http://schemas.microsoft.com/office/word/2010/wordprocessingCanvas" xmlns:cx="http://schemas.microsoft.com/office/drawing/2014/chartex" xmlns:cx1="http://schemas.microsoft.com/office/drawing/2015/9/8/chartex" xmlns:cx2="http://schemas.microsoft.com/office/drawing/2015/10/21/chartex" xmlns:cx3="http://schemas.microsoft.com/office/drawing/2016/5/9/chartex" xmlns:cx4="http://schemas.microsoft.com/office/drawing/2016/5/10/chartex" xmlns:cx5="http://schemas.microsoft.com/office/drawing/2016/5/11/chartex" xmlns:cx6="http://schemas.microsoft.com/office/drawing/2016/5/12/chartex" xmlns:cx7="http://schemas.microsoft.com/office/drawing/2016/5/13/chartex" xmlns:cx8="http://schemas.microsoft.com/office/drawing/2016/5/14/chartex" xmlns:mc="http://schemas.openxmlformats.org/markup-compatibility/2006" xmlns:aink="http://schemas.microsoft.com/office/drawing/2016/ink" xmlns:am3d="http://schemas.microsoft.com/office/drawing/2017/model3d" xmlns:o="urn:schemas-microsoft-com:office:office" xmlns:r="http://schemas.openxmlformats.org/officeDocument/2006/relationships" xmlns:m="http://schemas.openxmlformats.org/officeDocument/2006/math" xmlns:v="urn:schemas-microsoft-com:vml" xmlns:wp14="http://schemas.microsoft.com/office/word/2010/wordprocessingDrawing" xmlns:wp="http://schemas.openxmlformats.org/drawingml/2006/wordprocessingDrawing" xmlns:w10="urn:schemas-microsoft-com:office:word" xmlns:w="http://schemas.openxmlformats.org/wordprocessingml/2006/main" xmlns:w14="http://schemas.microsoft.com/office/word/2010/wordml" xmlns:w15="http://schemas.microsoft.com/office/word/2012/wordml" xmlns:w16cex="http://schemas.microsoft.com/office/word/2018/wordml/cex" xmlns:w16cid="http://schemas.microsoft.com/office/word/2016/wordml/cid" xmlns:w16="http://schemas.microsoft.com/office/word/2018/wordml" xmlns:w16sdtdh="http://schemas.microsoft.com/office/word/2020/wordml/sdtdatahash" xmlns:w16se="http://schemas.microsoft.com/office/word/2015/wordml/symex" xmlns:wpg="http://schemas.microsoft.com/office/word/2010/wordprocessingGroup" xmlns:wpi="http://schemas.microsoft.com/office/word/2010/wordprocessingInk" xmlns:wne="http://schemas.microsoft.com/office/word/2006/wordml" xmlns:wps="http://schemas.microsoft.com/office/word/2010/wordprocessingShape" mc:Ignorable="w14 w15 w16se w16cid w16 w16cex w16sdtdh wp14">
   <w:footnote w:type="separator" w:id="-1">
     <w:p>
       <w:pPr>
@@ -7013,17 +7043,17 @@
 </file>
 
 <file path=word/header1.xml><?xml version="1.0" encoding="utf-8"?>
-<w:hdr xmlns:wpc="http://schemas.microsoft.com/office/word/2010/wordprocessingCanvas" xmlns:mc="http://schemas.openxmlformats.org/markup-compatibility/2006" xmlns:o="urn:schemas-microsoft-com:office:office" xmlns:r="http://schemas.openxmlformats.org/officeDocument/2006/relationships" xmlns:m="http://schemas.openxmlformats.org/officeDocument/2006/math" xmlns:v="urn:schemas-microsoft-com:vml" xmlns:wp14="http://schemas.microsoft.com/office/word/2010/wordprocessingDrawing" xmlns:wp="http://schemas.openxmlformats.org/drawingml/2006/wordprocessingDrawing" xmlns:w10="urn:schemas-microsoft-com:office:word" xmlns:w="http://schemas.openxmlformats.org/wordprocessingml/2006/main" xmlns:w14="http://schemas.microsoft.com/office/word/2010/wordml" xmlns:w15="http://schemas.microsoft.com/office/word/2012/wordml" xmlns:wpg="http://schemas.microsoft.com/office/word/2010/wordprocessingGroup" xmlns:wpi="http://schemas.microsoft.com/office/word/2010/wordprocessingInk" xmlns:wne="http://schemas.microsoft.com/office/word/2006/wordml" xmlns:wps="http://schemas.microsoft.com/office/word/2010/wordprocessingShape" mc:Ignorable="w14 w15 wp14">
+<w:hdr xmlns:wpc="http://schemas.microsoft.com/office/word/2010/wordprocessingCanvas" xmlns:cx="http://schemas.microsoft.com/office/drawing/2014/chartex" xmlns:cx1="http://schemas.microsoft.com/office/drawing/2015/9/8/chartex" xmlns:cx2="http://schemas.microsoft.com/office/drawing/2015/10/21/chartex" xmlns:cx3="http://schemas.microsoft.com/office/drawing/2016/5/9/chartex" xmlns:cx4="http://schemas.microsoft.com/office/drawing/2016/5/10/chartex" xmlns:cx5="http://schemas.microsoft.com/office/drawing/2016/5/11/chartex" xmlns:cx6="http://schemas.microsoft.com/office/drawing/2016/5/12/chartex" xmlns:cx7="http://schemas.microsoft.com/office/drawing/2016/5/13/chartex" xmlns:cx8="http://schemas.microsoft.com/office/drawing/2016/5/14/chartex" xmlns:mc="http://schemas.openxmlformats.org/markup-compatibility/2006" xmlns:aink="http://schemas.microsoft.com/office/drawing/2016/ink" xmlns:am3d="http://schemas.microsoft.com/office/drawing/2017/model3d" xmlns:o="urn:schemas-microsoft-com:office:office" xmlns:r="http://schemas.openxmlformats.org/officeDocument/2006/relationships" xmlns:m="http://schemas.openxmlformats.org/officeDocument/2006/math" xmlns:v="urn:schemas-microsoft-com:vml" xmlns:wp14="http://schemas.microsoft.com/office/word/2010/wordprocessingDrawing" xmlns:wp="http://schemas.openxmlformats.org/drawingml/2006/wordprocessingDrawing" xmlns:w10="urn:schemas-microsoft-com:office:word" xmlns:w="http://schemas.openxmlformats.org/wordprocessingml/2006/main" xmlns:w14="http://schemas.microsoft.com/office/word/2010/wordml" xmlns:w15="http://schemas.microsoft.com/office/word/2012/wordml" xmlns:w16cex="http://schemas.microsoft.com/office/word/2018/wordml/cex" xmlns:w16cid="http://schemas.microsoft.com/office/word/2016/wordml/cid" xmlns:w16="http://schemas.microsoft.com/office/word/2018/wordml" xmlns:w16sdtdh="http://schemas.microsoft.com/office/word/2020/wordml/sdtdatahash" xmlns:w16se="http://schemas.microsoft.com/office/word/2015/wordml/symex" xmlns:wpg="http://schemas.microsoft.com/office/word/2010/wordprocessingGroup" xmlns:wpi="http://schemas.microsoft.com/office/word/2010/wordprocessingInk" xmlns:wne="http://schemas.microsoft.com/office/word/2006/wordml" xmlns:wps="http://schemas.microsoft.com/office/word/2010/wordprocessingShape" mc:Ignorable="w14 w15 w16se w16cid w16 w16cex w16sdtdh wp14">
   <w:p>
     <w:pPr>
-      <w:pStyle w:val="En-tte"/>
+      <w:pStyle w:val="Header"/>
     </w:pPr>
     <w:r>
       <w:rPr>
         <w:noProof/>
       </w:rPr>
       <w:drawing>
-        <wp:anchor distT="0" distB="0" distL="114300" distR="114300" simplePos="0" relativeHeight="251658240" behindDoc="0" locked="0" layoutInCell="1" allowOverlap="1">
+        <wp:anchor distT="0" distB="0" distL="114300" distR="114300" simplePos="0" relativeHeight="251658240" behindDoc="0" locked="0" layoutInCell="1" allowOverlap="1" wp14:anchorId="6ED6B552" wp14:editId="3DF6F650">
           <wp:simplePos x="0" y="0"/>
           <wp:positionH relativeFrom="page">
             <wp:align>left</wp:align>
@@ -7083,8 +7113,8 @@
 </file>
 
 <file path=word/numbering.xml><?xml version="1.0" encoding="utf-8"?>
-<w:numbering xmlns:wpc="http://schemas.microsoft.com/office/word/2010/wordprocessingCanvas" xmlns:mc="http://schemas.openxmlformats.org/markup-compatibility/2006" xmlns:o="urn:schemas-microsoft-com:office:office" xmlns:r="http://schemas.openxmlformats.org/officeDocument/2006/relationships" xmlns:m="http://schemas.openxmlformats.org/officeDocument/2006/math" xmlns:v="urn:schemas-microsoft-com:vml" xmlns:wp14="http://schemas.microsoft.com/office/word/2010/wordprocessingDrawing" xmlns:wp="http://schemas.openxmlformats.org/drawingml/2006/wordprocessingDrawing" xmlns:w10="urn:schemas-microsoft-com:office:word" xmlns:w="http://schemas.openxmlformats.org/wordprocessingml/2006/main" xmlns:w14="http://schemas.microsoft.com/office/word/2010/wordml" xmlns:w15="http://schemas.microsoft.com/office/word/2012/wordml" xmlns:wpg="http://schemas.microsoft.com/office/word/2010/wordprocessingGroup" xmlns:wpi="http://schemas.microsoft.com/office/word/2010/wordprocessingInk" xmlns:wne="http://schemas.microsoft.com/office/word/2006/wordml" xmlns:wps="http://schemas.microsoft.com/office/word/2010/wordprocessingShape" mc:Ignorable="w14 w15 wp14">
-  <w:abstractNum w:abstractNumId="0">
+<w:numbering xmlns:wpc="http://schemas.microsoft.com/office/word/2010/wordprocessingCanvas" xmlns:cx="http://schemas.microsoft.com/office/drawing/2014/chartex" xmlns:cx1="http://schemas.microsoft.com/office/drawing/2015/9/8/chartex" xmlns:cx2="http://schemas.microsoft.com/office/drawing/2015/10/21/chartex" xmlns:cx3="http://schemas.microsoft.com/office/drawing/2016/5/9/chartex" xmlns:cx4="http://schemas.microsoft.com/office/drawing/2016/5/10/chartex" xmlns:cx5="http://schemas.microsoft.com/office/drawing/2016/5/11/chartex" xmlns:cx6="http://schemas.microsoft.com/office/drawing/2016/5/12/chartex" xmlns:cx7="http://schemas.microsoft.com/office/drawing/2016/5/13/chartex" xmlns:cx8="http://schemas.microsoft.com/office/drawing/2016/5/14/chartex" xmlns:mc="http://schemas.openxmlformats.org/markup-compatibility/2006" xmlns:aink="http://schemas.microsoft.com/office/drawing/2016/ink" xmlns:am3d="http://schemas.microsoft.com/office/drawing/2017/model3d" xmlns:o="urn:schemas-microsoft-com:office:office" xmlns:r="http://schemas.openxmlformats.org/officeDocument/2006/relationships" xmlns:m="http://schemas.openxmlformats.org/officeDocument/2006/math" xmlns:v="urn:schemas-microsoft-com:vml" xmlns:wp14="http://schemas.microsoft.com/office/word/2010/wordprocessingDrawing" xmlns:wp="http://schemas.openxmlformats.org/drawingml/2006/wordprocessingDrawing" xmlns:w10="urn:schemas-microsoft-com:office:word" xmlns:w="http://schemas.openxmlformats.org/wordprocessingml/2006/main" xmlns:w14="http://schemas.microsoft.com/office/word/2010/wordml" xmlns:w15="http://schemas.microsoft.com/office/word/2012/wordml" xmlns:w16cex="http://schemas.microsoft.com/office/word/2018/wordml/cex" xmlns:w16cid="http://schemas.microsoft.com/office/word/2016/wordml/cid" xmlns:w16="http://schemas.microsoft.com/office/word/2018/wordml" xmlns:w16sdtdh="http://schemas.microsoft.com/office/word/2020/wordml/sdtdatahash" xmlns:w16se="http://schemas.microsoft.com/office/word/2015/wordml/symex" xmlns:wpg="http://schemas.microsoft.com/office/word/2010/wordprocessingGroup" xmlns:wpi="http://schemas.microsoft.com/office/word/2010/wordprocessingInk" xmlns:wne="http://schemas.microsoft.com/office/word/2006/wordml" xmlns:wps="http://schemas.microsoft.com/office/word/2010/wordprocessingShape" mc:Ignorable="w14 w15 w16se w16cid w16 w16cex w16sdtdh wp14">
+  <w:abstractNum w:abstractNumId="0" w15:restartNumberingAfterBreak="0">
     <w:nsid w:val="06DD7EBE"/>
     <w:multiLevelType w:val="multilevel"/>
     <w:tmpl w:val="0F824C1E"/>
@@ -7233,7 +7263,7 @@
       </w:rPr>
     </w:lvl>
   </w:abstractNum>
-  <w:abstractNum w:abstractNumId="1">
+  <w:abstractNum w:abstractNumId="1" w15:restartNumberingAfterBreak="0">
     <w:nsid w:val="0BE625E8"/>
     <w:multiLevelType w:val="multilevel"/>
     <w:tmpl w:val="FCE0C9AC"/>
@@ -7382,7 +7412,7 @@
       </w:rPr>
     </w:lvl>
   </w:abstractNum>
-  <w:abstractNum w:abstractNumId="2">
+  <w:abstractNum w:abstractNumId="2" w15:restartNumberingAfterBreak="0">
     <w:nsid w:val="0F820E51"/>
     <w:multiLevelType w:val="multilevel"/>
     <w:tmpl w:val="F0B8694A"/>
@@ -7531,7 +7561,7 @@
       </w:rPr>
     </w:lvl>
   </w:abstractNum>
-  <w:abstractNum w:abstractNumId="3">
+  <w:abstractNum w:abstractNumId="3" w15:restartNumberingAfterBreak="0">
     <w:nsid w:val="17AA19FB"/>
     <w:multiLevelType w:val="multilevel"/>
     <w:tmpl w:val="EC5E6264"/>
@@ -7680,7 +7710,7 @@
       </w:rPr>
     </w:lvl>
   </w:abstractNum>
-  <w:abstractNum w:abstractNumId="4">
+  <w:abstractNum w:abstractNumId="4" w15:restartNumberingAfterBreak="0">
     <w:nsid w:val="197B2D96"/>
     <w:multiLevelType w:val="multilevel"/>
     <w:tmpl w:val="416C3204"/>
@@ -7829,7 +7859,7 @@
       </w:rPr>
     </w:lvl>
   </w:abstractNum>
-  <w:abstractNum w:abstractNumId="5">
+  <w:abstractNum w:abstractNumId="5" w15:restartNumberingAfterBreak="0">
     <w:nsid w:val="30961FC7"/>
     <w:multiLevelType w:val="multilevel"/>
     <w:tmpl w:val="B4E8CC5E"/>
@@ -7978,7 +8008,7 @@
       </w:rPr>
     </w:lvl>
   </w:abstractNum>
-  <w:abstractNum w:abstractNumId="6">
+  <w:abstractNum w:abstractNumId="6" w15:restartNumberingAfterBreak="0">
     <w:nsid w:val="34277355"/>
     <w:multiLevelType w:val="multilevel"/>
     <w:tmpl w:val="9DAC6CB4"/>
@@ -8127,7 +8157,7 @@
       </w:rPr>
     </w:lvl>
   </w:abstractNum>
-  <w:abstractNum w:abstractNumId="7">
+  <w:abstractNum w:abstractNumId="7" w15:restartNumberingAfterBreak="0">
     <w:nsid w:val="4254621B"/>
     <w:multiLevelType w:val="multilevel"/>
     <w:tmpl w:val="F1ACDFB6"/>
@@ -8276,7 +8306,7 @@
       </w:rPr>
     </w:lvl>
   </w:abstractNum>
-  <w:abstractNum w:abstractNumId="8">
+  <w:abstractNum w:abstractNumId="8" w15:restartNumberingAfterBreak="0">
     <w:nsid w:val="46D05458"/>
     <w:multiLevelType w:val="multilevel"/>
     <w:tmpl w:val="0324B834"/>
@@ -8425,7 +8455,7 @@
       </w:rPr>
     </w:lvl>
   </w:abstractNum>
-  <w:abstractNum w:abstractNumId="9">
+  <w:abstractNum w:abstractNumId="9" w15:restartNumberingAfterBreak="0">
     <w:nsid w:val="4AFC73A0"/>
     <w:multiLevelType w:val="multilevel"/>
     <w:tmpl w:val="0E74E7B4"/>
@@ -8538,7 +8568,7 @@
       </w:pPr>
     </w:lvl>
   </w:abstractNum>
-  <w:abstractNum w:abstractNumId="10">
+  <w:abstractNum w:abstractNumId="10" w15:restartNumberingAfterBreak="0">
     <w:nsid w:val="50175788"/>
     <w:multiLevelType w:val="multilevel"/>
     <w:tmpl w:val="7C6A8908"/>
@@ -8687,7 +8717,7 @@
       </w:rPr>
     </w:lvl>
   </w:abstractNum>
-  <w:abstractNum w:abstractNumId="11">
+  <w:abstractNum w:abstractNumId="11" w15:restartNumberingAfterBreak="0">
     <w:nsid w:val="54144D9A"/>
     <w:multiLevelType w:val="multilevel"/>
     <w:tmpl w:val="C41E4ED0"/>
@@ -8836,7 +8866,7 @@
       </w:rPr>
     </w:lvl>
   </w:abstractNum>
-  <w:abstractNum w:abstractNumId="12">
+  <w:abstractNum w:abstractNumId="12" w15:restartNumberingAfterBreak="0">
     <w:nsid w:val="54841956"/>
     <w:multiLevelType w:val="multilevel"/>
     <w:tmpl w:val="38A4522A"/>
@@ -8985,7 +9015,7 @@
       </w:rPr>
     </w:lvl>
   </w:abstractNum>
-  <w:abstractNum w:abstractNumId="13">
+  <w:abstractNum w:abstractNumId="13" w15:restartNumberingAfterBreak="0">
     <w:nsid w:val="55B7088A"/>
     <w:multiLevelType w:val="multilevel"/>
     <w:tmpl w:val="6E066272"/>
@@ -9134,7 +9164,7 @@
       </w:rPr>
     </w:lvl>
   </w:abstractNum>
-  <w:abstractNum w:abstractNumId="14">
+  <w:abstractNum w:abstractNumId="14" w15:restartNumberingAfterBreak="0">
     <w:nsid w:val="5BCA2997"/>
     <w:multiLevelType w:val="multilevel"/>
     <w:tmpl w:val="9756467A"/>
@@ -9283,7 +9313,7 @@
       </w:rPr>
     </w:lvl>
   </w:abstractNum>
-  <w:abstractNum w:abstractNumId="15">
+  <w:abstractNum w:abstractNumId="15" w15:restartNumberingAfterBreak="0">
     <w:nsid w:val="5DAD08C4"/>
     <w:multiLevelType w:val="multilevel"/>
     <w:tmpl w:val="FF5E60B0"/>
@@ -9432,7 +9462,7 @@
       </w:rPr>
     </w:lvl>
   </w:abstractNum>
-  <w:abstractNum w:abstractNumId="16">
+  <w:abstractNum w:abstractNumId="16" w15:restartNumberingAfterBreak="0">
     <w:nsid w:val="5E024F74"/>
     <w:multiLevelType w:val="multilevel"/>
     <w:tmpl w:val="A6CC88DC"/>
@@ -9581,7 +9611,7 @@
       </w:rPr>
     </w:lvl>
   </w:abstractNum>
-  <w:abstractNum w:abstractNumId="17">
+  <w:abstractNum w:abstractNumId="17" w15:restartNumberingAfterBreak="0">
     <w:nsid w:val="69E95635"/>
     <w:multiLevelType w:val="multilevel"/>
     <w:tmpl w:val="0986CFE6"/>
@@ -9788,7 +9818,7 @@
 </file>
 
 <file path=word/styles.xml><?xml version="1.0" encoding="utf-8"?>
-<w:styles xmlns:mc="http://schemas.openxmlformats.org/markup-compatibility/2006" xmlns:r="http://schemas.openxmlformats.org/officeDocument/2006/relationships" xmlns:w="http://schemas.openxmlformats.org/wordprocessingml/2006/main" xmlns:w14="http://schemas.microsoft.com/office/word/2010/wordml" xmlns:w15="http://schemas.microsoft.com/office/word/2012/wordml" mc:Ignorable="w14 w15">
+<w:styles xmlns:mc="http://schemas.openxmlformats.org/markup-compatibility/2006" xmlns:r="http://schemas.openxmlformats.org/officeDocument/2006/relationships" xmlns:w="http://schemas.openxmlformats.org/wordprocessingml/2006/main" xmlns:w14="http://schemas.microsoft.com/office/word/2010/wordml" xmlns:w15="http://schemas.microsoft.com/office/word/2012/wordml" xmlns:w16cex="http://schemas.microsoft.com/office/word/2018/wordml/cex" xmlns:w16cid="http://schemas.microsoft.com/office/word/2016/wordml/cid" xmlns:w16="http://schemas.microsoft.com/office/word/2018/wordml" xmlns:w16sdtdh="http://schemas.microsoft.com/office/word/2020/wordml/sdtdatahash" xmlns:w16se="http://schemas.microsoft.com/office/word/2015/wordml/symex" mc:Ignorable="w14 w15 w16se w16cid w16 w16cex w16sdtdh">
   <w:docDefaults>
     <w:rPrDefault>
       <w:rPr>
@@ -9804,7 +9834,7 @@
       </w:pPr>
     </w:pPrDefault>
   </w:docDefaults>
-  <w:latentStyles w:defLockedState="0" w:defUIPriority="99" w:defSemiHidden="0" w:defUnhideWhenUsed="0" w:defQFormat="0" w:count="371">
+  <w:latentStyles w:defLockedState="0" w:defUIPriority="99" w:defSemiHidden="0" w:defUnhideWhenUsed="0" w:defQFormat="0" w:count="376">
     <w:lsdException w:name="Normal" w:uiPriority="0" w:qFormat="1"/>
     <w:lsdException w:name="heading 1" w:uiPriority="9" w:qFormat="1"/>
     <w:lsdException w:name="heading 2" w:semiHidden="1" w:uiPriority="9" w:unhideWhenUsed="1" w:qFormat="1"/>
@@ -9910,7 +9940,6 @@
     <w:lsdException w:name="HTML Sample" w:semiHidden="1" w:unhideWhenUsed="1"/>
     <w:lsdException w:name="HTML Typewriter" w:semiHidden="1" w:unhideWhenUsed="1"/>
     <w:lsdException w:name="HTML Variable" w:semiHidden="1" w:unhideWhenUsed="1"/>
-    <w:lsdException w:name="Normal Table" w:semiHidden="1" w:unhideWhenUsed="1"/>
     <w:lsdException w:name="annotation subject" w:semiHidden="1" w:unhideWhenUsed="1"/>
     <w:lsdException w:name="No List" w:semiHidden="1" w:unhideWhenUsed="1"/>
     <w:lsdException w:name="Outline List 1" w:semiHidden="1" w:unhideWhenUsed="1"/>
@@ -9953,11 +9982,8 @@
     <w:lsdException w:name="Table Contemporary" w:semiHidden="1" w:unhideWhenUsed="1"/>
     <w:lsdException w:name="Table Elegant" w:semiHidden="1" w:unhideWhenUsed="1"/>
     <w:lsdException w:name="Table Professional" w:semiHidden="1" w:unhideWhenUsed="1"/>
-    <w:lsdException w:name="Table Subtle 1" w:semiHidden="1" w:unhideWhenUsed="1"/>
     <w:lsdException w:name="Table Subtle 2" w:semiHidden="1" w:unhideWhenUsed="1"/>
     <w:lsdException w:name="Table Web 1" w:semiHidden="1" w:unhideWhenUsed="1"/>
-    <w:lsdException w:name="Table Web 2" w:semiHidden="1" w:unhideWhenUsed="1"/>
-    <w:lsdException w:name="Table Web 3" w:semiHidden="1" w:unhideWhenUsed="1"/>
     <w:lsdException w:name="Balloon Text" w:semiHidden="1" w:unhideWhenUsed="1"/>
     <w:lsdException w:name="Table Grid" w:uiPriority="39"/>
     <w:lsdException w:name="Table Theme" w:semiHidden="1" w:unhideWhenUsed="1"/>
@@ -10176,6 +10202,11 @@
     <w:lsdException w:name="List Table 5 Dark Accent 6" w:uiPriority="50"/>
     <w:lsdException w:name="List Table 6 Colorful Accent 6" w:uiPriority="51"/>
     <w:lsdException w:name="List Table 7 Colorful Accent 6" w:uiPriority="52"/>
+    <w:lsdException w:name="Mention" w:semiHidden="1" w:unhideWhenUsed="1"/>
+    <w:lsdException w:name="Smart Hyperlink" w:semiHidden="1" w:unhideWhenUsed="1"/>
+    <w:lsdException w:name="Hashtag" w:semiHidden="1" w:unhideWhenUsed="1"/>
+    <w:lsdException w:name="Unresolved Mention" w:semiHidden="1" w:unhideWhenUsed="1"/>
+    <w:lsdException w:name="Smart Link" w:semiHidden="1" w:unhideWhenUsed="1"/>
   </w:latentStyles>
   <w:style w:type="paragraph" w:default="1" w:styleId="Normal">
     <w:name w:val="Normal"/>
@@ -10187,10 +10218,10 @@
       <w:lang w:eastAsia="fr-FR"/>
     </w:rPr>
   </w:style>
-  <w:style w:type="paragraph" w:styleId="Titre1">
+  <w:style w:type="paragraph" w:styleId="Heading1">
     <w:name w:val="heading 1"/>
     <w:basedOn w:val="Normal"/>
-    <w:link w:val="Titre1Car"/>
+    <w:link w:val="Heading1Char"/>
     <w:uiPriority w:val="9"/>
     <w:qFormat/>
     <w:rsid w:val="00EB7692"/>
@@ -10208,10 +10239,10 @@
       <w:szCs w:val="48"/>
     </w:rPr>
   </w:style>
-  <w:style w:type="paragraph" w:styleId="Titre2">
+  <w:style w:type="paragraph" w:styleId="Heading2">
     <w:name w:val="heading 2"/>
     <w:basedOn w:val="Normal"/>
-    <w:link w:val="Titre2Car"/>
+    <w:link w:val="Heading2Char"/>
     <w:uiPriority w:val="9"/>
     <w:qFormat/>
     <w:rsid w:val="00EB7692"/>
@@ -10228,11 +10259,11 @@
       <w:szCs w:val="36"/>
     </w:rPr>
   </w:style>
-  <w:style w:type="paragraph" w:styleId="Titre3">
+  <w:style w:type="paragraph" w:styleId="Heading3">
     <w:name w:val="heading 3"/>
     <w:basedOn w:val="Normal"/>
     <w:next w:val="Normal"/>
-    <w:link w:val="Titre3Car"/>
+    <w:link w:val="Heading3Char"/>
     <w:uiPriority w:val="9"/>
     <w:semiHidden/>
     <w:unhideWhenUsed/>
@@ -10251,13 +10282,13 @@
       <w:szCs w:val="24"/>
     </w:rPr>
   </w:style>
-  <w:style w:type="character" w:default="1" w:styleId="Policepardfaut">
+  <w:style w:type="character" w:default="1" w:styleId="DefaultParagraphFont">
     <w:name w:val="Default Paragraph Font"/>
     <w:uiPriority w:val="1"/>
     <w:semiHidden/>
     <w:unhideWhenUsed/>
   </w:style>
-  <w:style w:type="table" w:default="1" w:styleId="TableauNormal">
+  <w:style w:type="table" w:default="1" w:styleId="TableNormal">
     <w:name w:val="Normal Table"/>
     <w:uiPriority w:val="99"/>
     <w:semiHidden/>
@@ -10272,16 +10303,16 @@
       </w:tblCellMar>
     </w:tblPr>
   </w:style>
-  <w:style w:type="numbering" w:default="1" w:styleId="Aucuneliste">
+  <w:style w:type="numbering" w:default="1" w:styleId="NoList">
     <w:name w:val="No List"/>
     <w:uiPriority w:val="99"/>
     <w:semiHidden/>
     <w:unhideWhenUsed/>
   </w:style>
-  <w:style w:type="paragraph" w:styleId="En-tte">
+  <w:style w:type="paragraph" w:styleId="Header">
     <w:name w:val="header"/>
     <w:basedOn w:val="Normal"/>
-    <w:link w:val="En-tteCar"/>
+    <w:link w:val="HeaderChar"/>
     <w:uiPriority w:val="99"/>
     <w:unhideWhenUsed/>
     <w:rsid w:val="001B3741"/>
@@ -10293,17 +10324,17 @@
       <w:spacing w:after="0" w:line="240" w:lineRule="auto"/>
     </w:pPr>
   </w:style>
-  <w:style w:type="character" w:customStyle="1" w:styleId="En-tteCar">
-    <w:name w:val="En-tête Car"/>
-    <w:basedOn w:val="Policepardfaut"/>
-    <w:link w:val="En-tte"/>
+  <w:style w:type="character" w:customStyle="1" w:styleId="HeaderChar">
+    <w:name w:val="Header Char"/>
+    <w:basedOn w:val="DefaultParagraphFont"/>
+    <w:link w:val="Header"/>
     <w:uiPriority w:val="99"/>
     <w:rsid w:val="001B3741"/>
   </w:style>
-  <w:style w:type="paragraph" w:styleId="Pieddepage">
+  <w:style w:type="paragraph" w:styleId="Footer">
     <w:name w:val="footer"/>
     <w:basedOn w:val="Normal"/>
-    <w:link w:val="PieddepageCar"/>
+    <w:link w:val="FooterChar"/>
     <w:uiPriority w:val="99"/>
     <w:unhideWhenUsed/>
     <w:rsid w:val="001B3741"/>
@@ -10315,10 +10346,10 @@
       <w:spacing w:after="0" w:line="240" w:lineRule="auto"/>
     </w:pPr>
   </w:style>
-  <w:style w:type="character" w:customStyle="1" w:styleId="PieddepageCar">
-    <w:name w:val="Pied de page Car"/>
-    <w:basedOn w:val="Policepardfaut"/>
-    <w:link w:val="Pieddepage"/>
+  <w:style w:type="character" w:customStyle="1" w:styleId="FooterChar">
+    <w:name w:val="Footer Char"/>
+    <w:basedOn w:val="DefaultParagraphFont"/>
+    <w:link w:val="Footer"/>
     <w:uiPriority w:val="99"/>
     <w:rsid w:val="001B3741"/>
   </w:style>
@@ -10338,10 +10369,10 @@
       <w:szCs w:val="24"/>
     </w:rPr>
   </w:style>
-  <w:style w:type="character" w:customStyle="1" w:styleId="Titre1Car">
-    <w:name w:val="Titre 1 Car"/>
-    <w:basedOn w:val="Policepardfaut"/>
-    <w:link w:val="Titre1"/>
+  <w:style w:type="character" w:customStyle="1" w:styleId="Heading1Char">
+    <w:name w:val="Heading 1 Char"/>
+    <w:basedOn w:val="DefaultParagraphFont"/>
+    <w:link w:val="Heading1"/>
     <w:uiPriority w:val="9"/>
     <w:rsid w:val="00EB7692"/>
     <w:rPr>
@@ -10354,10 +10385,10 @@
       <w:lang w:eastAsia="fr-FR"/>
     </w:rPr>
   </w:style>
-  <w:style w:type="character" w:customStyle="1" w:styleId="Titre2Car">
-    <w:name w:val="Titre 2 Car"/>
-    <w:basedOn w:val="Policepardfaut"/>
-    <w:link w:val="Titre2"/>
+  <w:style w:type="character" w:customStyle="1" w:styleId="Heading2Char">
+    <w:name w:val="Heading 2 Char"/>
+    <w:basedOn w:val="DefaultParagraphFont"/>
+    <w:link w:val="Heading2"/>
     <w:uiPriority w:val="9"/>
     <w:rsid w:val="00EB7692"/>
     <w:rPr>
@@ -10385,9 +10416,9 @@
       <w:szCs w:val="24"/>
     </w:rPr>
   </w:style>
-  <w:style w:type="character" w:styleId="lev">
+  <w:style w:type="character" w:styleId="Strong">
     <w:name w:val="Strong"/>
-    <w:basedOn w:val="Policepardfaut"/>
+    <w:basedOn w:val="DefaultParagraphFont"/>
     <w:uiPriority w:val="22"/>
     <w:qFormat/>
     <w:rsid w:val="00EB7692"/>
@@ -10396,9 +10427,9 @@
       <w:bCs/>
     </w:rPr>
   </w:style>
-  <w:style w:type="character" w:styleId="CodeHTML">
+  <w:style w:type="character" w:styleId="HTMLCode">
     <w:name w:val="HTML Code"/>
-    <w:basedOn w:val="Policepardfaut"/>
+    <w:basedOn w:val="DefaultParagraphFont"/>
     <w:uiPriority w:val="99"/>
     <w:semiHidden/>
     <w:unhideWhenUsed/>
@@ -10409,10 +10440,10 @@
       <w:szCs w:val="20"/>
     </w:rPr>
   </w:style>
-  <w:style w:type="character" w:customStyle="1" w:styleId="Titre3Car">
-    <w:name w:val="Titre 3 Car"/>
-    <w:basedOn w:val="Policepardfaut"/>
-    <w:link w:val="Titre3"/>
+  <w:style w:type="character" w:customStyle="1" w:styleId="Heading3Char">
+    <w:name w:val="Heading 3 Char"/>
+    <w:basedOn w:val="DefaultParagraphFont"/>
+    <w:link w:val="Heading3"/>
     <w:uiPriority w:val="9"/>
     <w:semiHidden/>
     <w:rsid w:val="00BB4AED"/>
@@ -10424,9 +10455,9 @@
       <w:lang w:eastAsia="fr-FR"/>
     </w:rPr>
   </w:style>
-  <w:style w:type="paragraph" w:styleId="En-ttedetabledesmatires">
+  <w:style w:type="paragraph" w:styleId="TOCHeading">
     <w:name w:val="TOC Heading"/>
-    <w:basedOn w:val="Titre1"/>
+    <w:basedOn w:val="Heading1"/>
     <w:next w:val="Normal"/>
     <w:uiPriority w:val="39"/>
     <w:unhideWhenUsed/>
@@ -10448,7 +10479,7 @@
       <w:szCs w:val="32"/>
     </w:rPr>
   </w:style>
-  <w:style w:type="paragraph" w:styleId="TM2">
+  <w:style w:type="paragraph" w:styleId="TOC2">
     <w:name w:val="toc 2"/>
     <w:basedOn w:val="Normal"/>
     <w:next w:val="Normal"/>
@@ -10465,7 +10496,7 @@
       <w:color w:val="auto"/>
     </w:rPr>
   </w:style>
-  <w:style w:type="paragraph" w:styleId="TM1">
+  <w:style w:type="paragraph" w:styleId="TOC1">
     <w:name w:val="toc 1"/>
     <w:basedOn w:val="Normal"/>
     <w:next w:val="Normal"/>
@@ -10481,7 +10512,7 @@
       <w:color w:val="auto"/>
     </w:rPr>
   </w:style>
-  <w:style w:type="paragraph" w:styleId="TM3">
+  <w:style w:type="paragraph" w:styleId="TOC3">
     <w:name w:val="toc 3"/>
     <w:basedOn w:val="Normal"/>
     <w:next w:val="Normal"/>
@@ -10498,9 +10529,9 @@
       <w:color w:val="auto"/>
     </w:rPr>
   </w:style>
-  <w:style w:type="character" w:styleId="Lienhypertexte">
+  <w:style w:type="character" w:styleId="Hyperlink">
     <w:name w:val="Hyperlink"/>
-    <w:basedOn w:val="Policepardfaut"/>
+    <w:basedOn w:val="DefaultParagraphFont"/>
     <w:uiPriority w:val="99"/>
     <w:unhideWhenUsed/>
     <w:rsid w:val="004D53AA"/>
